--- a/Documents/04_TechnicalSafetyConcept_LaneAssistance.docx
+++ b/Documents/04_TechnicalSafetyConcept_LaneAssistance.docx
@@ -1,6 +1,6 @@
 
 <file path=word/document.xml><?xml version="1.0" encoding="utf-8"?>
-<w:document xmlns:wpc="http://schemas.microsoft.com/office/word/2010/wordprocessingCanvas" xmlns:cx="http://schemas.microsoft.com/office/drawing/2014/chartex" xmlns:cx1="http://schemas.microsoft.com/office/drawing/2015/9/8/chartex" xmlns:cx2="http://schemas.microsoft.com/office/drawing/2015/10/21/chartex" xmlns:cx3="http://schemas.microsoft.com/office/drawing/2016/5/9/chartex" xmlns:cx4="http://schemas.microsoft.com/office/drawing/2016/5/10/chartex" xmlns:cx5="http://schemas.microsoft.com/office/drawing/2016/5/11/chartex" xmlns:cx6="http://schemas.microsoft.com/office/drawing/2016/5/12/chartex" xmlns:cx7="http://schemas.microsoft.com/office/drawing/2016/5/13/chartex" xmlns:cx8="http://schemas.microsoft.com/office/drawing/2016/5/14/chartex" xmlns:mc="http://schemas.openxmlformats.org/markup-compatibility/2006" xmlns:aink="http://schemas.microsoft.com/office/drawing/2016/ink" xmlns:am3d="http://schemas.microsoft.com/office/drawing/2017/model3d" xmlns:o="urn:schemas-microsoft-com:office:office" xmlns:r="http://schemas.openxmlformats.org/officeDocument/2006/relationships" xmlns:m="http://schemas.openxmlformats.org/officeDocument/2006/math" xmlns:v="urn:schemas-microsoft-com:vml" xmlns:wp14="http://schemas.microsoft.com/office/word/2010/wordprocessingDrawing" xmlns:wp="http://schemas.openxmlformats.org/drawingml/2006/wordprocessingDrawing" xmlns:w10="urn:schemas-microsoft-com:office:word" xmlns:w="http://schemas.openxmlformats.org/wordprocessingml/2006/main" xmlns:w14="http://schemas.microsoft.com/office/word/2010/wordml" xmlns:w15="http://schemas.microsoft.com/office/word/2012/wordml" xmlns:w16cid="http://schemas.microsoft.com/office/word/2016/wordml/cid" xmlns:w16se="http://schemas.microsoft.com/office/word/2015/wordml/symex" xmlns:wpg="http://schemas.microsoft.com/office/word/2010/wordprocessingGroup" xmlns:wpi="http://schemas.microsoft.com/office/word/2010/wordprocessingInk" xmlns:wne="http://schemas.microsoft.com/office/word/2006/wordml" xmlns:wps="http://schemas.microsoft.com/office/word/2010/wordprocessingShape" mc:Ignorable="w14 w15 w16se w16cid wp14">
+<w:document xmlns:wpc="http://schemas.microsoft.com/office/word/2010/wordprocessingCanvas" xmlns:cx="http://schemas.microsoft.com/office/drawing/2014/chartex" xmlns:cx1="http://schemas.microsoft.com/office/drawing/2015/9/8/chartex" xmlns:mc="http://schemas.openxmlformats.org/markup-compatibility/2006" xmlns:o="urn:schemas-microsoft-com:office:office" xmlns:r="http://schemas.openxmlformats.org/officeDocument/2006/relationships" xmlns:m="http://schemas.openxmlformats.org/officeDocument/2006/math" xmlns:v="urn:schemas-microsoft-com:vml" xmlns:wp14="http://schemas.microsoft.com/office/word/2010/wordprocessingDrawing" xmlns:wp="http://schemas.openxmlformats.org/drawingml/2006/wordprocessingDrawing" xmlns:w10="urn:schemas-microsoft-com:office:word" xmlns:w="http://schemas.openxmlformats.org/wordprocessingml/2006/main" xmlns:w14="http://schemas.microsoft.com/office/word/2010/wordml" xmlns:w15="http://schemas.microsoft.com/office/word/2012/wordml" xmlns:w16se="http://schemas.microsoft.com/office/word/2015/wordml/symex" xmlns:wpg="http://schemas.microsoft.com/office/word/2010/wordprocessingGroup" xmlns:wpi="http://schemas.microsoft.com/office/word/2010/wordprocessingInk" xmlns:wne="http://schemas.microsoft.com/office/word/2006/wordml" xmlns:wps="http://schemas.microsoft.com/office/word/2010/wordprocessingShape" mc:Ignorable="w14 w15 w16se wp14">
   <w:body>
     <w:p>
       <w:pPr>
@@ -15,10 +15,13 @@
         </w:rPr>
       </w:pPr>
       <w:bookmarkStart w:id="0" w:name="_gc2pz7m8v7e" w:colFirst="0" w:colLast="0"/>
+      <w:bookmarkStart w:id="1" w:name="_GoBack"/>
       <w:bookmarkEnd w:id="0"/>
+      <w:bookmarkEnd w:id="1"/>
       <w:r>
         <w:rPr>
           <w:noProof/>
+          <w:lang w:val="en-US" w:eastAsia="en-US"/>
         </w:rPr>
         <w:drawing>
           <wp:anchor distT="0" distB="0" distL="0" distR="0" simplePos="0" relativeHeight="251658240" behindDoc="0" locked="0" layoutInCell="1" hidden="0" allowOverlap="1" wp14:anchorId="0A9A5A39" wp14:editId="5E83EDB5">
@@ -67,6 +70,7 @@
       <w:r>
         <w:rPr>
           <w:noProof/>
+          <w:lang w:val="en-US" w:eastAsia="en-US"/>
         </w:rPr>
         <w:drawing>
           <wp:anchor distT="0" distB="0" distL="114300" distR="114300" simplePos="0" relativeHeight="251659264" behindDoc="0" locked="0" layoutInCell="1" hidden="0" allowOverlap="1" wp14:anchorId="06433105" wp14:editId="5ABC2E62">
@@ -128,8 +132,8 @@
           <w:szCs w:val="48"/>
         </w:rPr>
       </w:pPr>
-      <w:bookmarkStart w:id="1" w:name="_26sbew8fa0gp" w:colFirst="0" w:colLast="0"/>
-      <w:bookmarkEnd w:id="1"/>
+      <w:bookmarkStart w:id="2" w:name="_26sbew8fa0gp" w:colFirst="0" w:colLast="0"/>
+      <w:bookmarkEnd w:id="2"/>
     </w:p>
     <w:p>
       <w:pPr>
@@ -141,8 +145,8 @@
           <w:szCs w:val="48"/>
         </w:rPr>
       </w:pPr>
-      <w:bookmarkStart w:id="2" w:name="_1v0rwb789wl3" w:colFirst="0" w:colLast="0"/>
-      <w:bookmarkEnd w:id="2"/>
+      <w:bookmarkStart w:id="3" w:name="_1v0rwb789wl3" w:colFirst="0" w:colLast="0"/>
+      <w:bookmarkEnd w:id="3"/>
     </w:p>
     <w:p>
       <w:pPr>
@@ -153,8 +157,8 @@
           <w:szCs w:val="48"/>
         </w:rPr>
       </w:pPr>
-      <w:bookmarkStart w:id="3" w:name="_2468oyeg0eef" w:colFirst="0" w:colLast="0"/>
-      <w:bookmarkEnd w:id="3"/>
+      <w:bookmarkStart w:id="4" w:name="_2468oyeg0eef" w:colFirst="0" w:colLast="0"/>
+      <w:bookmarkEnd w:id="4"/>
     </w:p>
     <w:p/>
     <w:p/>
@@ -164,8 +168,8 @@
         <w:contextualSpacing w:val="0"/>
         <w:jc w:val="right"/>
       </w:pPr>
-      <w:bookmarkStart w:id="4" w:name="_ug35toubx59n" w:colFirst="0" w:colLast="0"/>
-      <w:bookmarkEnd w:id="4"/>
+      <w:bookmarkStart w:id="5" w:name="_ug35toubx59n" w:colFirst="0" w:colLast="0"/>
+      <w:bookmarkEnd w:id="5"/>
       <w:r>
         <w:rPr>
           <w:sz w:val="48"/>
@@ -204,22 +208,6 @@
           <w:color w:val="999999"/>
         </w:rPr>
       </w:pPr>
-      <w:proofErr w:type="gramStart"/>
-      <w:r>
-        <w:rPr>
-          <w:b/>
-          <w:color w:val="999999"/>
-        </w:rPr>
-        <w:t>Template Version 1.0,</w:t>
-      </w:r>
-      <w:proofErr w:type="gramEnd"/>
-      <w:r>
-        <w:rPr>
-          <w:b/>
-          <w:color w:val="999999"/>
-        </w:rPr>
-        <w:t xml:space="preserve"> Released on 2017-06-21</w:t>
-      </w:r>
     </w:p>
     <w:p/>
     <w:p>
@@ -232,11 +220,12 @@
           <w:szCs w:val="48"/>
         </w:rPr>
       </w:pPr>
-      <w:bookmarkStart w:id="5" w:name="_l0poj5uo1qme" w:colFirst="0" w:colLast="0"/>
-      <w:bookmarkEnd w:id="5"/>
+      <w:bookmarkStart w:id="6" w:name="_l0poj5uo1qme" w:colFirst="0" w:colLast="0"/>
+      <w:bookmarkEnd w:id="6"/>
       <w:r>
         <w:rPr>
           <w:noProof/>
+          <w:lang w:val="en-US" w:eastAsia="en-US"/>
         </w:rPr>
         <w:drawing>
           <wp:inline distT="0" distB="0" distL="0" distR="0" wp14:anchorId="004C4DD5" wp14:editId="0A528AE5">
@@ -292,8 +281,8 @@
           <w:szCs w:val="48"/>
         </w:rPr>
       </w:pPr>
-      <w:bookmarkStart w:id="6" w:name="_whbjx426p9hs" w:colFirst="0" w:colLast="0"/>
-      <w:bookmarkEnd w:id="6"/>
+      <w:bookmarkStart w:id="7" w:name="_whbjx426p9hs" w:colFirst="0" w:colLast="0"/>
+      <w:bookmarkEnd w:id="7"/>
       <w:r>
         <w:br w:type="page"/>
       </w:r>
@@ -305,12 +294,12 @@
         <w:spacing w:before="480" w:after="180" w:line="240" w:lineRule="auto"/>
         <w:contextualSpacing w:val="0"/>
       </w:pPr>
-      <w:bookmarkStart w:id="7" w:name="_Toc514887349"/>
+      <w:bookmarkStart w:id="8" w:name="_Toc514940153"/>
       <w:r>
         <w:lastRenderedPageBreak/>
         <w:t>Document history</w:t>
       </w:r>
-      <w:bookmarkEnd w:id="7"/>
+      <w:bookmarkEnd w:id="8"/>
     </w:p>
     <w:tbl>
       <w:tblPr>
@@ -532,7 +521,7 @@
                 <w:sz w:val="22"/>
                 <w:szCs w:val="22"/>
               </w:rPr>
-              <w:t>Initial Draft</w:t>
+              <w:t>First Attempt</w:t>
             </w:r>
           </w:p>
         </w:tc>
@@ -766,8 +755,8 @@
                 <w:szCs w:val="22"/>
               </w:rPr>
             </w:pPr>
-            <w:bookmarkStart w:id="8" w:name="_2s8eyo1" w:colFirst="0" w:colLast="0"/>
-            <w:bookmarkEnd w:id="8"/>
+            <w:bookmarkStart w:id="9" w:name="_2s8eyo1" w:colFirst="0" w:colLast="0"/>
+            <w:bookmarkEnd w:id="9"/>
           </w:p>
         </w:tc>
         <w:tc>
@@ -811,8 +800,8 @@
         <w:spacing w:before="480" w:after="180" w:line="240" w:lineRule="auto"/>
         <w:contextualSpacing w:val="0"/>
       </w:pPr>
-      <w:bookmarkStart w:id="9" w:name="_dksuaje1rr9b" w:colFirst="0" w:colLast="0"/>
-      <w:bookmarkEnd w:id="9"/>
+      <w:bookmarkStart w:id="10" w:name="_dksuaje1rr9b" w:colFirst="0" w:colLast="0"/>
+      <w:bookmarkEnd w:id="10"/>
     </w:p>
     <w:p>
       <w:pPr>
@@ -825,10 +814,17 @@
         <w:br w:type="page"/>
       </w:r>
     </w:p>
-    <w:bookmarkStart w:id="10" w:name="_mpqza6jxmg1n" w:colFirst="0" w:colLast="0" w:displacedByCustomXml="next"/>
-    <w:bookmarkEnd w:id="10" w:displacedByCustomXml="next"/>
+    <w:bookmarkStart w:id="11" w:name="_mpqza6jxmg1n" w:colFirst="0" w:colLast="0" w:displacedByCustomXml="next"/>
+    <w:bookmarkEnd w:id="11" w:displacedByCustomXml="next"/>
     <w:sdt>
       <w:sdtPr>
+        <w:rPr>
+          <w:rFonts w:ascii="Arial" w:eastAsia="Arial" w:hAnsi="Arial" w:cs="Arial"/>
+          <w:color w:val="000000"/>
+          <w:sz w:val="22"/>
+          <w:szCs w:val="22"/>
+          <w:lang w:val="en" w:eastAsia="en-IN"/>
+        </w:rPr>
         <w:id w:val="-140812361"/>
         <w:docPartObj>
           <w:docPartGallery w:val="Table of Contents"/>
@@ -837,14 +833,9 @@
       </w:sdtPr>
       <w:sdtEndPr>
         <w:rPr>
-          <w:rFonts w:ascii="Arial" w:eastAsia="Arial" w:hAnsi="Arial" w:cs="Arial"/>
           <w:b/>
           <w:bCs/>
           <w:noProof/>
-          <w:color w:val="000000"/>
-          <w:sz w:val="22"/>
-          <w:szCs w:val="22"/>
-          <w:lang w:val="en" w:eastAsia="en-IN"/>
         </w:rPr>
       </w:sdtEndPr>
       <w:sdtContent>
@@ -866,7 +857,7 @@
               <w:rFonts w:asciiTheme="minorHAnsi" w:eastAsiaTheme="minorEastAsia" w:hAnsiTheme="minorHAnsi" w:cstheme="minorBidi"/>
               <w:noProof/>
               <w:color w:val="auto"/>
-              <w:lang w:val="en-IN"/>
+              <w:lang w:val="en-US" w:eastAsia="en-US"/>
             </w:rPr>
           </w:pPr>
           <w:r>
@@ -878,7 +869,7 @@
           <w:r>
             <w:fldChar w:fldCharType="separate"/>
           </w:r>
-          <w:hyperlink w:anchor="_Toc514887349" w:history="1">
+          <w:hyperlink w:anchor="_Toc514940153" w:history="1">
             <w:r>
               <w:rPr>
                 <w:rStyle w:val="Hyperlink"/>
@@ -905,7 +896,7 @@
                 <w:noProof/>
                 <w:webHidden/>
               </w:rPr>
-              <w:instrText xml:space="preserve"> PAGEREF _Toc514887349 \h </w:instrText>
+              <w:instrText xml:space="preserve"> PAGEREF _Toc514940153 \h </w:instrText>
             </w:r>
             <w:r>
               <w:rPr>
@@ -946,10 +937,10 @@
               <w:rFonts w:asciiTheme="minorHAnsi" w:eastAsiaTheme="minorEastAsia" w:hAnsiTheme="minorHAnsi" w:cstheme="minorBidi"/>
               <w:noProof/>
               <w:color w:val="auto"/>
-              <w:lang w:val="en-IN"/>
+              <w:lang w:val="en-US" w:eastAsia="en-US"/>
             </w:rPr>
           </w:pPr>
-          <w:hyperlink w:anchor="_Toc514887350" w:history="1">
+          <w:hyperlink w:anchor="_Toc514940154" w:history="1">
             <w:r>
               <w:rPr>
                 <w:rStyle w:val="Hyperlink"/>
@@ -976,7 +967,7 @@
                 <w:noProof/>
                 <w:webHidden/>
               </w:rPr>
-              <w:instrText xml:space="preserve"> PAGEREF _Toc514887350 \h </w:instrText>
+              <w:instrText xml:space="preserve"> PAGEREF _Toc514940154 \h </w:instrText>
             </w:r>
             <w:r>
               <w:rPr>
@@ -1017,10 +1008,10 @@
               <w:rFonts w:asciiTheme="minorHAnsi" w:eastAsiaTheme="minorEastAsia" w:hAnsiTheme="minorHAnsi" w:cstheme="minorBidi"/>
               <w:noProof/>
               <w:color w:val="auto"/>
-              <w:lang w:val="en-IN"/>
+              <w:lang w:val="en-US" w:eastAsia="en-US"/>
             </w:rPr>
           </w:pPr>
-          <w:hyperlink w:anchor="_Toc514887351" w:history="1">
+          <w:hyperlink w:anchor="_Toc514940155" w:history="1">
             <w:r>
               <w:rPr>
                 <w:rStyle w:val="Hyperlink"/>
@@ -1047,7 +1038,7 @@
                 <w:noProof/>
                 <w:webHidden/>
               </w:rPr>
-              <w:instrText xml:space="preserve"> PAGEREF _Toc514887351 \h </w:instrText>
+              <w:instrText xml:space="preserve"> PAGEREF _Toc514940155 \h </w:instrText>
             </w:r>
             <w:r>
               <w:rPr>
@@ -1088,10 +1079,10 @@
               <w:rFonts w:asciiTheme="minorHAnsi" w:eastAsiaTheme="minorEastAsia" w:hAnsiTheme="minorHAnsi" w:cstheme="minorBidi"/>
               <w:noProof/>
               <w:color w:val="auto"/>
-              <w:lang w:val="en-IN"/>
+              <w:lang w:val="en-US" w:eastAsia="en-US"/>
             </w:rPr>
           </w:pPr>
-          <w:hyperlink w:anchor="_Toc514887352" w:history="1">
+          <w:hyperlink w:anchor="_Toc514940156" w:history="1">
             <w:r>
               <w:rPr>
                 <w:rStyle w:val="Hyperlink"/>
@@ -1118,7 +1109,7 @@
                 <w:noProof/>
                 <w:webHidden/>
               </w:rPr>
-              <w:instrText xml:space="preserve"> PAGEREF _Toc514887352 \h </w:instrText>
+              <w:instrText xml:space="preserve"> PAGEREF _Toc514940156 \h </w:instrText>
             </w:r>
             <w:r>
               <w:rPr>
@@ -1159,10 +1150,10 @@
               <w:rFonts w:asciiTheme="minorHAnsi" w:eastAsiaTheme="minorEastAsia" w:hAnsiTheme="minorHAnsi" w:cstheme="minorBidi"/>
               <w:noProof/>
               <w:color w:val="auto"/>
-              <w:lang w:val="en-IN"/>
+              <w:lang w:val="en-US" w:eastAsia="en-US"/>
             </w:rPr>
           </w:pPr>
-          <w:hyperlink w:anchor="_Toc514887353" w:history="1">
+          <w:hyperlink w:anchor="_Toc514940157" w:history="1">
             <w:r>
               <w:rPr>
                 <w:rStyle w:val="Hyperlink"/>
@@ -1189,7 +1180,7 @@
                 <w:noProof/>
                 <w:webHidden/>
               </w:rPr>
-              <w:instrText xml:space="preserve"> PAGEREF _Toc514887353 \h </w:instrText>
+              <w:instrText xml:space="preserve"> PAGEREF _Toc514940157 \h </w:instrText>
             </w:r>
             <w:r>
               <w:rPr>
@@ -1209,7 +1200,7 @@
                 <w:noProof/>
                 <w:webHidden/>
               </w:rPr>
-              <w:t>4</w:t>
+              <w:t>5</w:t>
             </w:r>
             <w:r>
               <w:rPr>
@@ -1230,10 +1221,10 @@
               <w:rFonts w:asciiTheme="minorHAnsi" w:eastAsiaTheme="minorEastAsia" w:hAnsiTheme="minorHAnsi" w:cstheme="minorBidi"/>
               <w:noProof/>
               <w:color w:val="auto"/>
-              <w:lang w:val="en-IN"/>
+              <w:lang w:val="en-US" w:eastAsia="en-US"/>
             </w:rPr>
           </w:pPr>
-          <w:hyperlink w:anchor="_Toc514887354" w:history="1">
+          <w:hyperlink w:anchor="_Toc514940158" w:history="1">
             <w:r>
               <w:rPr>
                 <w:rStyle w:val="Hyperlink"/>
@@ -1260,7 +1251,7 @@
                 <w:noProof/>
                 <w:webHidden/>
               </w:rPr>
-              <w:instrText xml:space="preserve"> PAGEREF _Toc514887354 \h </w:instrText>
+              <w:instrText xml:space="preserve"> PAGEREF _Toc514940158 \h </w:instrText>
             </w:r>
             <w:r>
               <w:rPr>
@@ -1301,10 +1292,10 @@
               <w:rFonts w:asciiTheme="minorHAnsi" w:eastAsiaTheme="minorEastAsia" w:hAnsiTheme="minorHAnsi" w:cstheme="minorBidi"/>
               <w:noProof/>
               <w:color w:val="auto"/>
-              <w:lang w:val="en-IN"/>
+              <w:lang w:val="en-US" w:eastAsia="en-US"/>
             </w:rPr>
           </w:pPr>
-          <w:hyperlink w:anchor="_Toc514887355" w:history="1">
+          <w:hyperlink w:anchor="_Toc514940159" w:history="1">
             <w:r>
               <w:rPr>
                 <w:rStyle w:val="Hyperlink"/>
@@ -1331,7 +1322,7 @@
                 <w:noProof/>
                 <w:webHidden/>
               </w:rPr>
-              <w:instrText xml:space="preserve"> PAGEREF _Toc514887355 \h </w:instrText>
+              <w:instrText xml:space="preserve"> PAGEREF _Toc514940159 \h </w:instrText>
             </w:r>
             <w:r>
               <w:rPr>
@@ -1351,7 +1342,7 @@
                 <w:noProof/>
                 <w:webHidden/>
               </w:rPr>
-              <w:t>6</w:t>
+              <w:t>7</w:t>
             </w:r>
             <w:r>
               <w:rPr>
@@ -1372,10 +1363,10 @@
               <w:rFonts w:asciiTheme="minorHAnsi" w:eastAsiaTheme="minorEastAsia" w:hAnsiTheme="minorHAnsi" w:cstheme="minorBidi"/>
               <w:noProof/>
               <w:color w:val="auto"/>
-              <w:lang w:val="en-IN"/>
+              <w:lang w:val="en-US" w:eastAsia="en-US"/>
             </w:rPr>
           </w:pPr>
-          <w:hyperlink w:anchor="_Toc514887356" w:history="1">
+          <w:hyperlink w:anchor="_Toc514940160" w:history="1">
             <w:r>
               <w:rPr>
                 <w:rStyle w:val="Hyperlink"/>
@@ -1402,7 +1393,7 @@
                 <w:noProof/>
                 <w:webHidden/>
               </w:rPr>
-              <w:instrText xml:space="preserve"> PAGEREF _Toc514887356 \h </w:instrText>
+              <w:instrText xml:space="preserve"> PAGEREF _Toc514940160 \h </w:instrText>
             </w:r>
             <w:r>
               <w:rPr>
@@ -1422,7 +1413,7 @@
                 <w:noProof/>
                 <w:webHidden/>
               </w:rPr>
-              <w:t>6</w:t>
+              <w:t>7</w:t>
             </w:r>
             <w:r>
               <w:rPr>
@@ -1443,10 +1434,10 @@
               <w:rFonts w:asciiTheme="minorHAnsi" w:eastAsiaTheme="minorEastAsia" w:hAnsiTheme="minorHAnsi" w:cstheme="minorBidi"/>
               <w:noProof/>
               <w:color w:val="auto"/>
-              <w:lang w:val="en-IN"/>
+              <w:lang w:val="en-US" w:eastAsia="en-US"/>
             </w:rPr>
           </w:pPr>
-          <w:hyperlink w:anchor="_Toc514887357" w:history="1">
+          <w:hyperlink w:anchor="_Toc514940161" w:history="1">
             <w:r>
               <w:rPr>
                 <w:rStyle w:val="Hyperlink"/>
@@ -1473,7 +1464,7 @@
                 <w:noProof/>
                 <w:webHidden/>
               </w:rPr>
-              <w:instrText xml:space="preserve"> PAGEREF _Toc514887357 \h </w:instrText>
+              <w:instrText xml:space="preserve"> PAGEREF _Toc514940161 \h </w:instrText>
             </w:r>
             <w:r>
               <w:rPr>
@@ -1493,7 +1484,7 @@
                 <w:noProof/>
                 <w:webHidden/>
               </w:rPr>
-              <w:t>10</w:t>
+              <w:t>11</w:t>
             </w:r>
             <w:r>
               <w:rPr>
@@ -1514,10 +1505,10 @@
               <w:rFonts w:asciiTheme="minorHAnsi" w:eastAsiaTheme="minorEastAsia" w:hAnsiTheme="minorHAnsi" w:cstheme="minorBidi"/>
               <w:noProof/>
               <w:color w:val="auto"/>
-              <w:lang w:val="en-IN"/>
+              <w:lang w:val="en-US" w:eastAsia="en-US"/>
             </w:rPr>
           </w:pPr>
-          <w:hyperlink w:anchor="_Toc514887358" w:history="1">
+          <w:hyperlink w:anchor="_Toc514940162" w:history="1">
             <w:r>
               <w:rPr>
                 <w:rStyle w:val="Hyperlink"/>
@@ -1544,7 +1535,7 @@
                 <w:noProof/>
                 <w:webHidden/>
               </w:rPr>
-              <w:instrText xml:space="preserve"> PAGEREF _Toc514887358 \h </w:instrText>
+              <w:instrText xml:space="preserve"> PAGEREF _Toc514940162 \h </w:instrText>
             </w:r>
             <w:r>
               <w:rPr>
@@ -1564,7 +1555,7 @@
                 <w:noProof/>
                 <w:webHidden/>
               </w:rPr>
-              <w:t>10</w:t>
+              <w:t>11</w:t>
             </w:r>
             <w:r>
               <w:rPr>
@@ -1585,10 +1576,10 @@
               <w:rFonts w:asciiTheme="minorHAnsi" w:eastAsiaTheme="minorEastAsia" w:hAnsiTheme="minorHAnsi" w:cstheme="minorBidi"/>
               <w:noProof/>
               <w:color w:val="auto"/>
-              <w:lang w:val="en-IN"/>
+              <w:lang w:val="en-US" w:eastAsia="en-US"/>
             </w:rPr>
           </w:pPr>
-          <w:hyperlink w:anchor="_Toc514887359" w:history="1">
+          <w:hyperlink w:anchor="_Toc514940163" w:history="1">
             <w:r>
               <w:rPr>
                 <w:rStyle w:val="Hyperlink"/>
@@ -1615,7 +1606,7 @@
                 <w:noProof/>
                 <w:webHidden/>
               </w:rPr>
-              <w:instrText xml:space="preserve"> PAGEREF _Toc514887359 \h </w:instrText>
+              <w:instrText xml:space="preserve"> PAGEREF _Toc514940163 \h </w:instrText>
             </w:r>
             <w:r>
               <w:rPr>
@@ -1635,7 +1626,7 @@
                 <w:noProof/>
                 <w:webHidden/>
               </w:rPr>
-              <w:t>10</w:t>
+              <w:t>11</w:t>
             </w:r>
             <w:r>
               <w:rPr>
@@ -1674,12 +1665,12 @@
         <w:pStyle w:val="Heading1"/>
         <w:contextualSpacing w:val="0"/>
       </w:pPr>
-      <w:bookmarkStart w:id="11" w:name="_Toc514887350"/>
+      <w:bookmarkStart w:id="12" w:name="_Toc514940154"/>
       <w:r>
         <w:lastRenderedPageBreak/>
         <w:t>Purpose of the Technical Safety Concept</w:t>
       </w:r>
-      <w:bookmarkEnd w:id="11"/>
+      <w:bookmarkEnd w:id="12"/>
     </w:p>
     <w:p>
       <w:pPr>
@@ -1691,15 +1682,14 @@
         <w:rPr>
           <w:color w:val="auto"/>
         </w:rPr>
-        <w:t>Technical safety concept is more concrete and gets into the details of the item's technology. Technical safety concept is part of the product development phase. The product development phase also includes designing hardware and software.</w:t>
+        <w:t xml:space="preserve">The Technical Safety Concept defines how the subsystems interact at message level and describes how the ECU’s communicate with each other. </w:t>
       </w:r>
-    </w:p>
-    <w:p>
-      <w:pPr>
+      <w:r>
         <w:rPr>
           <w:color w:val="auto"/>
         </w:rPr>
-      </w:pPr>
+        <w:t>Technical safety concept is part of the product development phase. The product development phase also includes designing hardware and software.</w:t>
+      </w:r>
     </w:p>
     <w:p>
       <w:pPr>
@@ -1713,22 +1703,22 @@
         <w:pStyle w:val="Heading1"/>
         <w:contextualSpacing w:val="0"/>
       </w:pPr>
-      <w:bookmarkStart w:id="12" w:name="_Toc514887351"/>
+      <w:bookmarkStart w:id="13" w:name="_Toc514940155"/>
       <w:r>
         <w:t>Inputs to the Technical Safety Concept</w:t>
       </w:r>
-      <w:bookmarkEnd w:id="12"/>
+      <w:bookmarkEnd w:id="13"/>
     </w:p>
     <w:p>
       <w:pPr>
         <w:pStyle w:val="Heading2"/>
         <w:contextualSpacing w:val="0"/>
       </w:pPr>
-      <w:bookmarkStart w:id="13" w:name="_Toc514887352"/>
+      <w:bookmarkStart w:id="14" w:name="_Toc514940156"/>
       <w:r>
         <w:t>Functional Safety Requirements</w:t>
       </w:r>
-      <w:bookmarkEnd w:id="13"/>
+      <w:bookmarkEnd w:id="14"/>
     </w:p>
     <w:tbl>
       <w:tblPr>
@@ -2044,6 +2034,7 @@
                 <w:color w:val="auto"/>
                 <w:sz w:val="22"/>
                 <w:szCs w:val="22"/>
+                <w:lang w:val="en"/>
               </w:rPr>
             </w:pPr>
             <w:r>
@@ -2051,10 +2042,153 @@
                 <w:color w:val="auto"/>
                 <w:sz w:val="22"/>
                 <w:szCs w:val="22"/>
-              </w:rPr>
-              <w:t>Turn off</w:t>
-            </w:r>
-          </w:p>
+                <w:lang w:val="en"/>
+              </w:rPr>
+              <w:t>Set Lane Departure Warning Torque Request Amplitude to zero.</w:t>
+            </w:r>
+          </w:p>
+          <w:p>
+            <w:pPr>
+              <w:widowControl w:val="0"/>
+              <w:spacing w:line="240" w:lineRule="auto"/>
+            </w:pPr>
+          </w:p>
+        </w:tc>
+      </w:tr>
+      <w:tr>
+        <w:tc>
+          <w:tcPr>
+            <w:tcW w:w="1530" w:type="dxa"/>
+            <w:tcMar>
+              <w:top w:w="100" w:type="dxa"/>
+              <w:left w:w="100" w:type="dxa"/>
+              <w:bottom w:w="100" w:type="dxa"/>
+              <w:right w:w="100" w:type="dxa"/>
+            </w:tcMar>
+          </w:tcPr>
+          <w:p>
+            <w:pPr>
+              <w:widowControl w:val="0"/>
+              <w:spacing w:line="240" w:lineRule="auto"/>
+            </w:pPr>
+            <w:r>
+              <w:t>Functional</w:t>
+            </w:r>
+          </w:p>
+          <w:p>
+            <w:pPr>
+              <w:widowControl w:val="0"/>
+              <w:spacing w:line="240" w:lineRule="auto"/>
+            </w:pPr>
+            <w:r>
+              <w:t>Safety</w:t>
+            </w:r>
+          </w:p>
+          <w:p>
+            <w:pPr>
+              <w:widowControl w:val="0"/>
+              <w:spacing w:line="240" w:lineRule="auto"/>
+            </w:pPr>
+            <w:r>
+              <w:t>Requirement</w:t>
+            </w:r>
+          </w:p>
+          <w:p>
+            <w:pPr>
+              <w:widowControl w:val="0"/>
+              <w:spacing w:line="240" w:lineRule="auto"/>
+            </w:pPr>
+            <w:r>
+              <w:t>01-02</w:t>
+            </w:r>
+          </w:p>
+        </w:tc>
+        <w:tc>
+          <w:tcPr>
+            <w:tcW w:w="4500" w:type="dxa"/>
+            <w:tcMar>
+              <w:top w:w="100" w:type="dxa"/>
+              <w:left w:w="100" w:type="dxa"/>
+              <w:bottom w:w="100" w:type="dxa"/>
+              <w:right w:w="100" w:type="dxa"/>
+            </w:tcMar>
+          </w:tcPr>
+          <w:p>
+            <w:pPr>
+              <w:widowControl w:val="0"/>
+            </w:pPr>
+            <w:r>
+              <w:rPr>
+                <w:color w:val="auto"/>
+              </w:rPr>
+              <w:t>The lane keeping item shall ensure that the lane departure oscillating torque frequency is below Max_Torque_Frequency.</w:t>
+            </w:r>
+          </w:p>
+        </w:tc>
+        <w:tc>
+          <w:tcPr>
+            <w:tcW w:w="360" w:type="dxa"/>
+            <w:tcMar>
+              <w:top w:w="100" w:type="dxa"/>
+              <w:left w:w="100" w:type="dxa"/>
+              <w:bottom w:w="100" w:type="dxa"/>
+              <w:right w:w="100" w:type="dxa"/>
+            </w:tcMar>
+          </w:tcPr>
+          <w:p>
+            <w:pPr>
+              <w:widowControl w:val="0"/>
+              <w:spacing w:line="240" w:lineRule="auto"/>
+            </w:pPr>
+            <w:r>
+              <w:rPr>
+                <w:color w:val="auto"/>
+              </w:rPr>
+              <w:t>C</w:t>
+            </w:r>
+          </w:p>
+        </w:tc>
+        <w:tc>
+          <w:tcPr>
+            <w:tcW w:w="1245" w:type="dxa"/>
+            <w:tcMar>
+              <w:top w:w="100" w:type="dxa"/>
+              <w:left w:w="100" w:type="dxa"/>
+              <w:bottom w:w="100" w:type="dxa"/>
+              <w:right w:w="100" w:type="dxa"/>
+            </w:tcMar>
+          </w:tcPr>
+          <w:p>
+            <w:pPr>
+              <w:widowControl w:val="0"/>
+              <w:spacing w:line="240" w:lineRule="auto"/>
+            </w:pPr>
+            <w:r>
+              <w:rPr>
+                <w:color w:val="auto"/>
+              </w:rPr>
+              <w:t xml:space="preserve">50 </w:t>
+            </w:r>
+            <w:proofErr w:type="spellStart"/>
+            <w:r>
+              <w:rPr>
+                <w:color w:val="auto"/>
+              </w:rPr>
+              <w:t>ms</w:t>
+            </w:r>
+            <w:proofErr w:type="spellEnd"/>
+          </w:p>
+        </w:tc>
+        <w:tc>
+          <w:tcPr>
+            <w:tcW w:w="1920" w:type="dxa"/>
+            <w:tcMar>
+              <w:top w:w="100" w:type="dxa"/>
+              <w:left w:w="100" w:type="dxa"/>
+              <w:bottom w:w="100" w:type="dxa"/>
+              <w:right w:w="100" w:type="dxa"/>
+            </w:tcMar>
+          </w:tcPr>
           <w:p>
             <w:pPr>
               <w:pStyle w:val="Default"/>
@@ -2062,6 +2196,7 @@
                 <w:color w:val="auto"/>
                 <w:sz w:val="22"/>
                 <w:szCs w:val="22"/>
+                <w:lang w:val="en"/>
               </w:rPr>
             </w:pPr>
             <w:r>
@@ -2069,200 +2204,27 @@
                 <w:color w:val="auto"/>
                 <w:sz w:val="22"/>
                 <w:szCs w:val="22"/>
-              </w:rPr>
-              <w:t xml:space="preserve"> the LDW functionality </w:t>
-            </w:r>
-          </w:p>
-          <w:p>
-            <w:pPr>
-              <w:widowControl w:val="0"/>
-              <w:spacing w:line="240" w:lineRule="auto"/>
-            </w:pPr>
-          </w:p>
-        </w:tc>
-      </w:tr>
-      <w:tr>
-        <w:tc>
-          <w:tcPr>
-            <w:tcW w:w="1530" w:type="dxa"/>
-            <w:tcMar>
-              <w:top w:w="100" w:type="dxa"/>
-              <w:left w:w="100" w:type="dxa"/>
-              <w:bottom w:w="100" w:type="dxa"/>
-              <w:right w:w="100" w:type="dxa"/>
-            </w:tcMar>
-          </w:tcPr>
-          <w:p>
-            <w:pPr>
-              <w:widowControl w:val="0"/>
-              <w:spacing w:line="240" w:lineRule="auto"/>
-            </w:pPr>
-            <w:r>
-              <w:t>Functional</w:t>
-            </w:r>
-          </w:p>
-          <w:p>
-            <w:pPr>
-              <w:widowControl w:val="0"/>
-              <w:spacing w:line="240" w:lineRule="auto"/>
-            </w:pPr>
-            <w:r>
-              <w:t>Safety</w:t>
-            </w:r>
-          </w:p>
-          <w:p>
-            <w:pPr>
-              <w:widowControl w:val="0"/>
-              <w:spacing w:line="240" w:lineRule="auto"/>
-            </w:pPr>
-            <w:r>
-              <w:t>Requirement</w:t>
-            </w:r>
-          </w:p>
-          <w:p>
-            <w:pPr>
-              <w:widowControl w:val="0"/>
-              <w:spacing w:line="240" w:lineRule="auto"/>
-            </w:pPr>
-            <w:r>
-              <w:t>01-02</w:t>
-            </w:r>
-          </w:p>
-        </w:tc>
-        <w:tc>
-          <w:tcPr>
-            <w:tcW w:w="4500" w:type="dxa"/>
-            <w:tcMar>
-              <w:top w:w="100" w:type="dxa"/>
-              <w:left w:w="100" w:type="dxa"/>
-              <w:bottom w:w="100" w:type="dxa"/>
-              <w:right w:w="100" w:type="dxa"/>
-            </w:tcMar>
-          </w:tcPr>
-          <w:p>
-            <w:pPr>
-              <w:widowControl w:val="0"/>
-            </w:pPr>
-            <w:r>
-              <w:rPr>
-                <w:color w:val="auto"/>
-              </w:rPr>
-              <w:t xml:space="preserve">The lane keeping item shall ensure that the lane departure oscillating torque frequency is below </w:t>
-            </w:r>
-            <w:proofErr w:type="spellStart"/>
-            <w:r>
-              <w:rPr>
-                <w:color w:val="auto"/>
-              </w:rPr>
-              <w:t>Max_Torque_Frequency</w:t>
-            </w:r>
-            <w:proofErr w:type="spellEnd"/>
-            <w:r>
-              <w:rPr>
-                <w:color w:val="auto"/>
-              </w:rPr>
-              <w:t>.</w:t>
-            </w:r>
-          </w:p>
-        </w:tc>
-        <w:tc>
-          <w:tcPr>
-            <w:tcW w:w="360" w:type="dxa"/>
-            <w:tcMar>
-              <w:top w:w="100" w:type="dxa"/>
-              <w:left w:w="100" w:type="dxa"/>
-              <w:bottom w:w="100" w:type="dxa"/>
-              <w:right w:w="100" w:type="dxa"/>
-            </w:tcMar>
-          </w:tcPr>
-          <w:p>
-            <w:pPr>
-              <w:widowControl w:val="0"/>
-              <w:spacing w:line="240" w:lineRule="auto"/>
-            </w:pPr>
-            <w:r>
-              <w:rPr>
-                <w:color w:val="auto"/>
-              </w:rPr>
-              <w:t>C</w:t>
-            </w:r>
-          </w:p>
-        </w:tc>
-        <w:tc>
-          <w:tcPr>
-            <w:tcW w:w="1245" w:type="dxa"/>
-            <w:tcMar>
-              <w:top w:w="100" w:type="dxa"/>
-              <w:left w:w="100" w:type="dxa"/>
-              <w:bottom w:w="100" w:type="dxa"/>
-              <w:right w:w="100" w:type="dxa"/>
-            </w:tcMar>
-          </w:tcPr>
-          <w:p>
-            <w:pPr>
-              <w:widowControl w:val="0"/>
-              <w:spacing w:line="240" w:lineRule="auto"/>
-            </w:pPr>
-            <w:r>
-              <w:rPr>
-                <w:color w:val="auto"/>
-              </w:rPr>
-              <w:t xml:space="preserve">50 </w:t>
-            </w:r>
-            <w:proofErr w:type="spellStart"/>
-            <w:r>
-              <w:rPr>
-                <w:color w:val="auto"/>
-              </w:rPr>
-              <w:t>ms</w:t>
-            </w:r>
-            <w:proofErr w:type="spellEnd"/>
-          </w:p>
-        </w:tc>
-        <w:tc>
-          <w:tcPr>
-            <w:tcW w:w="1920" w:type="dxa"/>
-            <w:tcMar>
-              <w:top w:w="100" w:type="dxa"/>
-              <w:left w:w="100" w:type="dxa"/>
-              <w:bottom w:w="100" w:type="dxa"/>
-              <w:right w:w="100" w:type="dxa"/>
-            </w:tcMar>
-          </w:tcPr>
-          <w:p>
-            <w:pPr>
-              <w:pStyle w:val="Default"/>
+                <w:lang w:val="en"/>
+              </w:rPr>
+              <w:t xml:space="preserve">Set Lane Departure Warning Torque Request </w:t>
+            </w:r>
+            <w:r>
               <w:rPr>
                 <w:color w:val="auto"/>
                 <w:sz w:val="22"/>
                 <w:szCs w:val="22"/>
-              </w:rPr>
-            </w:pPr>
+                <w:lang w:val="en"/>
+              </w:rPr>
+              <w:t xml:space="preserve">Frequency </w:t>
+            </w:r>
             <w:r>
               <w:rPr>
                 <w:color w:val="auto"/>
                 <w:sz w:val="22"/>
                 <w:szCs w:val="22"/>
-              </w:rPr>
-              <w:t>Turn off</w:t>
-            </w:r>
-          </w:p>
-          <w:p>
-            <w:pPr>
-              <w:pStyle w:val="Default"/>
-              <w:rPr>
-                <w:color w:val="auto"/>
-                <w:sz w:val="22"/>
-                <w:szCs w:val="22"/>
-              </w:rPr>
-            </w:pPr>
-            <w:r>
-              <w:rPr>
-                <w:color w:val="auto"/>
-                <w:sz w:val="22"/>
-                <w:szCs w:val="22"/>
-              </w:rPr>
-              <w:t xml:space="preserve"> the LDW functionality </w:t>
+                <w:lang w:val="en"/>
+              </w:rPr>
+              <w:t>to zero.</w:t>
             </w:r>
           </w:p>
           <w:p>
@@ -2452,7 +2414,6 @@
           <w:szCs w:val="32"/>
         </w:rPr>
       </w:pPr>
-      <w:bookmarkStart w:id="14" w:name="_Toc514887353"/>
       <w:r>
         <w:br w:type="page"/>
       </w:r>
@@ -2462,16 +2423,18 @@
         <w:pStyle w:val="Heading2"/>
         <w:contextualSpacing w:val="0"/>
       </w:pPr>
+      <w:bookmarkStart w:id="15" w:name="_Toc514940157"/>
       <w:r>
         <w:lastRenderedPageBreak/>
         <w:t>Refined System Architecture from Functional Safety Concept</w:t>
       </w:r>
-      <w:bookmarkEnd w:id="14"/>
+      <w:bookmarkEnd w:id="15"/>
     </w:p>
     <w:p>
       <w:r>
         <w:rPr>
           <w:noProof/>
+          <w:lang w:val="en-US" w:eastAsia="en-US"/>
         </w:rPr>
         <w:drawing>
           <wp:inline distT="0" distB="0" distL="0" distR="0" wp14:anchorId="65DEC907" wp14:editId="2ED30C47">
@@ -2652,13 +2615,13 @@
         <w:pStyle w:val="Heading3"/>
         <w:contextualSpacing w:val="0"/>
       </w:pPr>
-      <w:bookmarkStart w:id="15" w:name="_qvk4x8rvn2fn" w:colFirst="0" w:colLast="0"/>
-      <w:bookmarkStart w:id="16" w:name="_Toc514887354"/>
-      <w:bookmarkEnd w:id="15"/>
+      <w:bookmarkStart w:id="16" w:name="_qvk4x8rvn2fn" w:colFirst="0" w:colLast="0"/>
+      <w:bookmarkStart w:id="17" w:name="_Toc514940158"/>
+      <w:bookmarkEnd w:id="16"/>
       <w:r>
         <w:t>Functional overview of architecture elements</w:t>
       </w:r>
-      <w:bookmarkEnd w:id="16"/>
+      <w:bookmarkEnd w:id="17"/>
     </w:p>
     <w:p/>
     <w:tbl>
@@ -2817,6 +2780,15 @@
             <w:r>
               <w:t>Senses the lanes</w:t>
             </w:r>
+            <w:r>
+              <w:t xml:space="preserve"> and sends output to torque request generator in case car leaves the lane.</w:t>
+            </w:r>
+          </w:p>
+          <w:p>
+            <w:pPr>
+              <w:widowControl w:val="0"/>
+              <w:spacing w:line="240" w:lineRule="auto"/>
+            </w:pPr>
           </w:p>
         </w:tc>
       </w:tr>
@@ -3101,11 +3073,8 @@
               <w:spacing w:line="240" w:lineRule="auto"/>
             </w:pPr>
             <w:r>
-              <w:t xml:space="preserve">Electronic Power Steering (EPS) ECU - </w:t>
-            </w:r>
-            <w:r>
               <w:lastRenderedPageBreak/>
-              <w:t>Driver Steering Torque</w:t>
+              <w:t>Electronic Power Steering (EPS) ECU - Driver Steering Torque</w:t>
             </w:r>
           </w:p>
         </w:tc>
@@ -3125,12 +3094,7 @@
               <w:spacing w:line="240" w:lineRule="auto"/>
             </w:pPr>
             <w:r>
-              <w:lastRenderedPageBreak/>
-              <w:t xml:space="preserve">Processes input from Driver Steering Torque </w:t>
-            </w:r>
-            <w:r>
-              <w:lastRenderedPageBreak/>
-              <w:t>sensor.</w:t>
+              <w:t>Processes input from Driver Steering Torque sensor.</w:t>
             </w:r>
           </w:p>
         </w:tc>
@@ -3298,16 +3262,11 @@
               <w:spacing w:line="240" w:lineRule="auto"/>
             </w:pPr>
             <w:r>
-              <w:t xml:space="preserve">Combine the inputs from </w:t>
-            </w:r>
-            <w:proofErr w:type="gramStart"/>
-            <w:r>
-              <w:t xml:space="preserve">LDW </w:t>
+              <w:t xml:space="preserve">Combine the inputs from LDW </w:t>
             </w:r>
             <w:r>
               <w:t>,</w:t>
             </w:r>
-            <w:proofErr w:type="gramEnd"/>
             <w:r>
               <w:t xml:space="preserve"> LKA </w:t>
             </w:r>
@@ -3371,7 +3330,6 @@
           <w:szCs w:val="40"/>
         </w:rPr>
       </w:pPr>
-      <w:bookmarkStart w:id="17" w:name="_Toc514887355"/>
       <w:r>
         <w:br w:type="page"/>
       </w:r>
@@ -3381,21 +3339,19 @@
         <w:pStyle w:val="Heading1"/>
         <w:contextualSpacing w:val="0"/>
       </w:pPr>
-      <w:bookmarkStart w:id="18" w:name="_GoBack"/>
-      <w:bookmarkEnd w:id="18"/>
+      <w:bookmarkStart w:id="18" w:name="_Toc514940159"/>
       <w:r>
         <w:lastRenderedPageBreak/>
         <w:t>Technical Safety Concept</w:t>
       </w:r>
-      <w:bookmarkEnd w:id="17"/>
+      <w:bookmarkEnd w:id="18"/>
     </w:p>
-    <w:p/>
     <w:p>
       <w:pPr>
         <w:pStyle w:val="Heading2"/>
         <w:contextualSpacing w:val="0"/>
       </w:pPr>
-      <w:bookmarkStart w:id="19" w:name="_Toc514887356"/>
+      <w:bookmarkStart w:id="19" w:name="_Toc514940160"/>
       <w:r>
         <w:t>Technical Safety Requirements</w:t>
       </w:r>
@@ -3407,15 +3363,7 @@
           <w:b/>
         </w:rPr>
       </w:pPr>
-      <w:r>
-        <w:rPr>
-          <w:b/>
-          <w:color w:val="B7B7B7"/>
-        </w:rPr>
-        <w:t>[Instructions: Fill in the technical safety requirements for the lane departure warning first functional safety requirement. We have provided the associated functional safety requirement in the first table below. Hint: The technical safety requirements were discussed in the lesson videos. The architecture allocation column should contain element names such as LDW Safety block, Data Transmission Integrity Check, etc. Allocating the technical safety requirements to the "EPS ECU" does not provide enough detail for a technical safety concept.]</w:t>
-      </w:r>
     </w:p>
-    <w:p/>
     <w:p>
       <w:pPr>
         <w:rPr>
@@ -3430,7 +3378,6 @@
       </w:r>
     </w:p>
     <w:p/>
-    <w:p/>
     <w:p>
       <w:r>
         <w:t xml:space="preserve">Functional Safety Requirement 01-01 with its associated system elements </w:t>
@@ -3444,7 +3391,7 @@
     <w:tbl>
       <w:tblPr>
         <w:tblStyle w:val="a2"/>
-        <w:tblW w:w="9555" w:type="dxa"/>
+        <w:tblW w:w="9910" w:type="dxa"/>
         <w:tblBorders>
           <w:top w:val="single" w:sz="8" w:space="0" w:color="000000"/>
           <w:left w:val="single" w:sz="8" w:space="0" w:color="000000"/>
@@ -3461,7 +3408,7 @@
         <w:gridCol w:w="3510"/>
         <w:gridCol w:w="1350"/>
         <w:gridCol w:w="1245"/>
-        <w:gridCol w:w="1920"/>
+        <w:gridCol w:w="2275"/>
       </w:tblGrid>
       <w:tr>
         <w:tc>
@@ -3574,7 +3521,7 @@
         </w:tc>
         <w:tc>
           <w:tcPr>
-            <w:tcW w:w="1920" w:type="dxa"/>
+            <w:tcW w:w="2275" w:type="dxa"/>
             <w:shd w:val="clear" w:color="auto" w:fill="CCCCCC"/>
             <w:tcMar>
               <w:top w:w="100" w:type="dxa"/>
@@ -3718,7 +3665,7 @@
         </w:tc>
         <w:tc>
           <w:tcPr>
-            <w:tcW w:w="1920" w:type="dxa"/>
+            <w:tcW w:w="2275" w:type="dxa"/>
             <w:tcMar>
               <w:top w:w="100" w:type="dxa"/>
               <w:left w:w="100" w:type="dxa"/>
@@ -3749,7 +3696,7 @@
     <w:tbl>
       <w:tblPr>
         <w:tblStyle w:val="a3"/>
-        <w:tblW w:w="9551" w:type="dxa"/>
+        <w:tblW w:w="9910" w:type="dxa"/>
         <w:tblBorders>
           <w:top w:val="single" w:sz="8" w:space="0" w:color="000000"/>
           <w:left w:val="single" w:sz="8" w:space="0" w:color="000000"/>
@@ -3767,12 +3714,12 @@
         <w:gridCol w:w="345"/>
         <w:gridCol w:w="1425"/>
         <w:gridCol w:w="1598"/>
-        <w:gridCol w:w="1598"/>
+        <w:gridCol w:w="1957"/>
       </w:tblGrid>
       <w:tr>
         <w:tc>
           <w:tcPr>
-            <w:tcW w:w="1274" w:type="dxa"/>
+            <w:tcW w:w="1275" w:type="dxa"/>
             <w:shd w:val="clear" w:color="auto" w:fill="CCCCCC"/>
             <w:tcMar>
               <w:top w:w="100" w:type="dxa"/>
@@ -3799,7 +3746,7 @@
         </w:tc>
         <w:tc>
           <w:tcPr>
-            <w:tcW w:w="3309" w:type="dxa"/>
+            <w:tcW w:w="3310" w:type="dxa"/>
             <w:shd w:val="clear" w:color="auto" w:fill="CCCCCC"/>
             <w:tcMar>
               <w:top w:w="100" w:type="dxa"/>
@@ -3907,7 +3854,7 @@
         </w:tc>
         <w:tc>
           <w:tcPr>
-            <w:tcW w:w="1598" w:type="dxa"/>
+            <w:tcW w:w="1957" w:type="dxa"/>
             <w:shd w:val="clear" w:color="auto" w:fill="CCCCCC"/>
             <w:tcMar>
               <w:top w:w="100" w:type="dxa"/>
@@ -3936,7 +3883,7 @@
       <w:tr>
         <w:tc>
           <w:tcPr>
-            <w:tcW w:w="1274" w:type="dxa"/>
+            <w:tcW w:w="1275" w:type="dxa"/>
             <w:tcMar>
               <w:top w:w="100" w:type="dxa"/>
               <w:left w:w="100" w:type="dxa"/>
@@ -3983,18 +3930,29 @@
         </w:tc>
         <w:tc>
           <w:tcPr>
-            <w:tcW w:w="3309" w:type="dxa"/>
-            <w:tcMar>
-              <w:top w:w="100" w:type="dxa"/>
-              <w:left w:w="100" w:type="dxa"/>
-              <w:bottom w:w="100" w:type="dxa"/>
-              <w:right w:w="100" w:type="dxa"/>
-            </w:tcMar>
-          </w:tcPr>
-          <w:p>
-            <w:pPr>
-              <w:widowControl w:val="0"/>
-            </w:pPr>
+            <w:tcW w:w="3310" w:type="dxa"/>
+            <w:tcMar>
+              <w:top w:w="100" w:type="dxa"/>
+              <w:left w:w="100" w:type="dxa"/>
+              <w:bottom w:w="100" w:type="dxa"/>
+              <w:right w:w="100" w:type="dxa"/>
+            </w:tcMar>
+          </w:tcPr>
+          <w:p>
+            <w:pPr>
+              <w:widowControl w:val="0"/>
+            </w:pPr>
+            <w:r>
+              <w:t>As soon as the failure is detected by the LDW function , it shall deactivate the LDW feature and the ‘</w:t>
+            </w:r>
+            <w:proofErr w:type="spellStart"/>
+            <w:r>
+              <w:t>LDW_Torque_Request</w:t>
+            </w:r>
+            <w:proofErr w:type="spellEnd"/>
+            <w:r>
+              <w:t>’ shall be set to zero</w:t>
+            </w:r>
           </w:p>
         </w:tc>
         <w:tc>
@@ -4012,6 +3970,9 @@
               <w:widowControl w:val="0"/>
               <w:spacing w:line="240" w:lineRule="auto"/>
             </w:pPr>
+            <w:r>
+              <w:t>C</w:t>
+            </w:r>
           </w:p>
         </w:tc>
         <w:tc>
@@ -4029,6 +3990,14 @@
               <w:widowControl w:val="0"/>
               <w:spacing w:line="240" w:lineRule="auto"/>
             </w:pPr>
+            <w:r>
+              <w:t xml:space="preserve">50 </w:t>
+            </w:r>
+            <w:proofErr w:type="spellStart"/>
+            <w:r>
+              <w:t>ms</w:t>
+            </w:r>
+            <w:proofErr w:type="spellEnd"/>
           </w:p>
         </w:tc>
         <w:tc>
@@ -4046,30 +4015,36 @@
               <w:widowControl w:val="0"/>
               <w:spacing w:line="240" w:lineRule="auto"/>
             </w:pPr>
-          </w:p>
-        </w:tc>
-        <w:tc>
-          <w:tcPr>
-            <w:tcW w:w="1598" w:type="dxa"/>
-            <w:tcMar>
-              <w:top w:w="100" w:type="dxa"/>
-              <w:left w:w="100" w:type="dxa"/>
-              <w:bottom w:w="100" w:type="dxa"/>
-              <w:right w:w="100" w:type="dxa"/>
-            </w:tcMar>
-          </w:tcPr>
-          <w:p>
-            <w:pPr>
-              <w:widowControl w:val="0"/>
-              <w:spacing w:line="240" w:lineRule="auto"/>
-            </w:pPr>
+            <w:r>
+              <w:t>LDW Safety block</w:t>
+            </w:r>
+          </w:p>
+        </w:tc>
+        <w:tc>
+          <w:tcPr>
+            <w:tcW w:w="1957" w:type="dxa"/>
+            <w:tcMar>
+              <w:top w:w="100" w:type="dxa"/>
+              <w:left w:w="100" w:type="dxa"/>
+              <w:bottom w:w="100" w:type="dxa"/>
+              <w:right w:w="100" w:type="dxa"/>
+            </w:tcMar>
+          </w:tcPr>
+          <w:p>
+            <w:pPr>
+              <w:widowControl w:val="0"/>
+              <w:spacing w:line="240" w:lineRule="auto"/>
+            </w:pPr>
+            <w:r>
+              <w:t>Lane Departure Warning Torque Request Amplitude shall be set to zero.</w:t>
+            </w:r>
           </w:p>
         </w:tc>
       </w:tr>
       <w:tr>
         <w:tc>
           <w:tcPr>
-            <w:tcW w:w="1274" w:type="dxa"/>
+            <w:tcW w:w="1275" w:type="dxa"/>
             <w:tcMar>
               <w:top w:w="100" w:type="dxa"/>
               <w:left w:w="100" w:type="dxa"/>
@@ -4110,25 +4085,27 @@
               <w:spacing w:line="240" w:lineRule="auto"/>
             </w:pPr>
             <w:r>
-              <w:lastRenderedPageBreak/>
               <w:t>02</w:t>
             </w:r>
           </w:p>
         </w:tc>
         <w:tc>
           <w:tcPr>
-            <w:tcW w:w="3309" w:type="dxa"/>
-            <w:tcMar>
-              <w:top w:w="100" w:type="dxa"/>
-              <w:left w:w="100" w:type="dxa"/>
-              <w:bottom w:w="100" w:type="dxa"/>
-              <w:right w:w="100" w:type="dxa"/>
-            </w:tcMar>
-          </w:tcPr>
-          <w:p>
-            <w:pPr>
-              <w:widowControl w:val="0"/>
-            </w:pPr>
+            <w:tcW w:w="3310" w:type="dxa"/>
+            <w:tcMar>
+              <w:top w:w="100" w:type="dxa"/>
+              <w:left w:w="100" w:type="dxa"/>
+              <w:bottom w:w="100" w:type="dxa"/>
+              <w:right w:w="100" w:type="dxa"/>
+            </w:tcMar>
+          </w:tcPr>
+          <w:p>
+            <w:pPr>
+              <w:widowControl w:val="0"/>
+            </w:pPr>
+            <w:r>
+              <w:t>As soon as the LDW function deactivates the LDW feature , ‘LDW safety’ software block shall send a signal to the car display ECU to turn on a warning light</w:t>
+            </w:r>
           </w:p>
         </w:tc>
         <w:tc>
@@ -4146,6 +4123,9 @@
               <w:widowControl w:val="0"/>
               <w:spacing w:line="240" w:lineRule="auto"/>
             </w:pPr>
+            <w:r>
+              <w:t>C</w:t>
+            </w:r>
           </w:p>
         </w:tc>
         <w:tc>
@@ -4163,6 +4143,14 @@
               <w:widowControl w:val="0"/>
               <w:spacing w:line="240" w:lineRule="auto"/>
             </w:pPr>
+            <w:r>
+              <w:t xml:space="preserve">50 </w:t>
+            </w:r>
+            <w:proofErr w:type="spellStart"/>
+            <w:r>
+              <w:t>ms</w:t>
+            </w:r>
+            <w:proofErr w:type="spellEnd"/>
           </w:p>
         </w:tc>
         <w:tc>
@@ -4180,30 +4168,36 @@
               <w:widowControl w:val="0"/>
               <w:spacing w:line="240" w:lineRule="auto"/>
             </w:pPr>
-          </w:p>
-        </w:tc>
-        <w:tc>
-          <w:tcPr>
-            <w:tcW w:w="1598" w:type="dxa"/>
-            <w:tcMar>
-              <w:top w:w="100" w:type="dxa"/>
-              <w:left w:w="100" w:type="dxa"/>
-              <w:bottom w:w="100" w:type="dxa"/>
-              <w:right w:w="100" w:type="dxa"/>
-            </w:tcMar>
-          </w:tcPr>
-          <w:p>
-            <w:pPr>
-              <w:widowControl w:val="0"/>
-              <w:spacing w:line="240" w:lineRule="auto"/>
-            </w:pPr>
+            <w:r>
+              <w:t>LDW Safety block</w:t>
+            </w:r>
+          </w:p>
+        </w:tc>
+        <w:tc>
+          <w:tcPr>
+            <w:tcW w:w="1957" w:type="dxa"/>
+            <w:tcMar>
+              <w:top w:w="100" w:type="dxa"/>
+              <w:left w:w="100" w:type="dxa"/>
+              <w:bottom w:w="100" w:type="dxa"/>
+              <w:right w:w="100" w:type="dxa"/>
+            </w:tcMar>
+          </w:tcPr>
+          <w:p>
+            <w:pPr>
+              <w:widowControl w:val="0"/>
+              <w:spacing w:line="240" w:lineRule="auto"/>
+            </w:pPr>
+            <w:r>
+              <w:t>Lane Departure Warning Torque Request Amplitude shall be set to zero.</w:t>
+            </w:r>
           </w:p>
         </w:tc>
       </w:tr>
       <w:tr>
         <w:tc>
           <w:tcPr>
-            <w:tcW w:w="1274" w:type="dxa"/>
+            <w:tcW w:w="1275" w:type="dxa"/>
             <w:tcMar>
               <w:top w:w="100" w:type="dxa"/>
               <w:left w:w="100" w:type="dxa"/>
@@ -4250,18 +4244,21 @@
         </w:tc>
         <w:tc>
           <w:tcPr>
-            <w:tcW w:w="3309" w:type="dxa"/>
-            <w:tcMar>
-              <w:top w:w="100" w:type="dxa"/>
-              <w:left w:w="100" w:type="dxa"/>
-              <w:bottom w:w="100" w:type="dxa"/>
-              <w:right w:w="100" w:type="dxa"/>
-            </w:tcMar>
-          </w:tcPr>
-          <w:p>
-            <w:pPr>
-              <w:widowControl w:val="0"/>
-            </w:pPr>
+            <w:tcW w:w="3310" w:type="dxa"/>
+            <w:tcMar>
+              <w:top w:w="100" w:type="dxa"/>
+              <w:left w:w="100" w:type="dxa"/>
+              <w:bottom w:w="100" w:type="dxa"/>
+              <w:right w:w="100" w:type="dxa"/>
+            </w:tcMar>
+          </w:tcPr>
+          <w:p>
+            <w:pPr>
+              <w:widowControl w:val="0"/>
+            </w:pPr>
+            <w:r>
+              <w:t>Memory test shall be conducted at startup of the EPS ECU to check for any FAULTS in memory</w:t>
+            </w:r>
           </w:p>
         </w:tc>
         <w:tc>
@@ -4279,6 +4276,9 @@
               <w:widowControl w:val="0"/>
               <w:spacing w:line="240" w:lineRule="auto"/>
             </w:pPr>
+            <w:r>
+              <w:t>A</w:t>
+            </w:r>
           </w:p>
         </w:tc>
         <w:tc>
@@ -4296,6 +4296,9 @@
               <w:widowControl w:val="0"/>
               <w:spacing w:line="240" w:lineRule="auto"/>
             </w:pPr>
+            <w:r>
+              <w:t>The length of ignition cycle</w:t>
+            </w:r>
           </w:p>
         </w:tc>
         <w:tc>
@@ -4313,43 +4316,50 @@
               <w:widowControl w:val="0"/>
               <w:spacing w:line="240" w:lineRule="auto"/>
             </w:pPr>
-          </w:p>
-        </w:tc>
-        <w:tc>
-          <w:tcPr>
-            <w:tcW w:w="1598" w:type="dxa"/>
-            <w:tcMar>
-              <w:top w:w="100" w:type="dxa"/>
-              <w:left w:w="100" w:type="dxa"/>
-              <w:bottom w:w="100" w:type="dxa"/>
-              <w:right w:w="100" w:type="dxa"/>
-            </w:tcMar>
-          </w:tcPr>
-          <w:p>
-            <w:pPr>
-              <w:widowControl w:val="0"/>
-              <w:spacing w:line="240" w:lineRule="auto"/>
-            </w:pPr>
+            <w:r>
+              <w:t>Data Transmission Integrity Check</w:t>
+            </w:r>
+          </w:p>
+        </w:tc>
+        <w:tc>
+          <w:tcPr>
+            <w:tcW w:w="1957" w:type="dxa"/>
+            <w:tcMar>
+              <w:top w:w="100" w:type="dxa"/>
+              <w:left w:w="100" w:type="dxa"/>
+              <w:bottom w:w="100" w:type="dxa"/>
+              <w:right w:w="100" w:type="dxa"/>
+            </w:tcMar>
+          </w:tcPr>
+          <w:p>
+            <w:pPr>
+              <w:widowControl w:val="0"/>
+              <w:spacing w:line="240" w:lineRule="auto"/>
+            </w:pPr>
+            <w:r>
+              <w:t>Lane Departure Warning Torque Request Amplitude shall be set to zero.</w:t>
+            </w:r>
           </w:p>
         </w:tc>
       </w:tr>
       <w:tr>
         <w:tc>
           <w:tcPr>
-            <w:tcW w:w="1274" w:type="dxa"/>
-            <w:tcMar>
-              <w:top w:w="100" w:type="dxa"/>
-              <w:left w:w="100" w:type="dxa"/>
-              <w:bottom w:w="100" w:type="dxa"/>
-              <w:right w:w="100" w:type="dxa"/>
-            </w:tcMar>
-          </w:tcPr>
-          <w:p>
-            <w:pPr>
-              <w:widowControl w:val="0"/>
-              <w:spacing w:line="240" w:lineRule="auto"/>
-            </w:pPr>
-            <w:r>
+            <w:tcW w:w="1275" w:type="dxa"/>
+            <w:tcMar>
+              <w:top w:w="100" w:type="dxa"/>
+              <w:left w:w="100" w:type="dxa"/>
+              <w:bottom w:w="100" w:type="dxa"/>
+              <w:right w:w="100" w:type="dxa"/>
+            </w:tcMar>
+          </w:tcPr>
+          <w:p>
+            <w:pPr>
+              <w:widowControl w:val="0"/>
+              <w:spacing w:line="240" w:lineRule="auto"/>
+            </w:pPr>
+            <w:r>
+              <w:lastRenderedPageBreak/>
               <w:t>Technical</w:t>
             </w:r>
           </w:p>
@@ -4383,18 +4393,29 @@
         </w:tc>
         <w:tc>
           <w:tcPr>
-            <w:tcW w:w="3309" w:type="dxa"/>
-            <w:tcMar>
-              <w:top w:w="100" w:type="dxa"/>
-              <w:left w:w="100" w:type="dxa"/>
-              <w:bottom w:w="100" w:type="dxa"/>
-              <w:right w:w="100" w:type="dxa"/>
-            </w:tcMar>
-          </w:tcPr>
-          <w:p>
-            <w:pPr>
-              <w:widowControl w:val="0"/>
-            </w:pPr>
+            <w:tcW w:w="3310" w:type="dxa"/>
+            <w:tcMar>
+              <w:top w:w="100" w:type="dxa"/>
+              <w:left w:w="100" w:type="dxa"/>
+              <w:bottom w:w="100" w:type="dxa"/>
+              <w:right w:w="100" w:type="dxa"/>
+            </w:tcMar>
+          </w:tcPr>
+          <w:p>
+            <w:pPr>
+              <w:widowControl w:val="0"/>
+            </w:pPr>
+            <w:r>
+              <w:t xml:space="preserve">The validity and integrity of the data transmission for </w:t>
+            </w:r>
+            <w:proofErr w:type="spellStart"/>
+            <w:r>
+              <w:t>LDW_Torque_Request</w:t>
+            </w:r>
+            <w:proofErr w:type="spellEnd"/>
+            <w:r>
+              <w:t xml:space="preserve"> signal shall be ensured.</w:t>
+            </w:r>
           </w:p>
         </w:tc>
         <w:tc>
@@ -4412,6 +4433,9 @@
               <w:widowControl w:val="0"/>
               <w:spacing w:line="240" w:lineRule="auto"/>
             </w:pPr>
+            <w:r>
+              <w:t>C</w:t>
+            </w:r>
           </w:p>
         </w:tc>
         <w:tc>
@@ -4429,6 +4453,14 @@
               <w:widowControl w:val="0"/>
               <w:spacing w:line="240" w:lineRule="auto"/>
             </w:pPr>
+            <w:r>
+              <w:t xml:space="preserve">50 </w:t>
+            </w:r>
+            <w:proofErr w:type="spellStart"/>
+            <w:r>
+              <w:t>ms</w:t>
+            </w:r>
+            <w:proofErr w:type="spellEnd"/>
           </w:p>
         </w:tc>
         <w:tc>
@@ -4446,30 +4478,36 @@
               <w:widowControl w:val="0"/>
               <w:spacing w:line="240" w:lineRule="auto"/>
             </w:pPr>
-          </w:p>
-        </w:tc>
-        <w:tc>
-          <w:tcPr>
-            <w:tcW w:w="1598" w:type="dxa"/>
-            <w:tcMar>
-              <w:top w:w="100" w:type="dxa"/>
-              <w:left w:w="100" w:type="dxa"/>
-              <w:bottom w:w="100" w:type="dxa"/>
-              <w:right w:w="100" w:type="dxa"/>
-            </w:tcMar>
-          </w:tcPr>
-          <w:p>
-            <w:pPr>
-              <w:widowControl w:val="0"/>
-              <w:spacing w:line="240" w:lineRule="auto"/>
-            </w:pPr>
+            <w:r>
+              <w:t>LDW Safety block</w:t>
+            </w:r>
+          </w:p>
+        </w:tc>
+        <w:tc>
+          <w:tcPr>
+            <w:tcW w:w="1957" w:type="dxa"/>
+            <w:tcMar>
+              <w:top w:w="100" w:type="dxa"/>
+              <w:left w:w="100" w:type="dxa"/>
+              <w:bottom w:w="100" w:type="dxa"/>
+              <w:right w:w="100" w:type="dxa"/>
+            </w:tcMar>
+          </w:tcPr>
+          <w:p>
+            <w:pPr>
+              <w:widowControl w:val="0"/>
+              <w:spacing w:line="240" w:lineRule="auto"/>
+            </w:pPr>
+            <w:r>
+              <w:t>Lane Departure Warning Torque Request Amplitude shall be set to zero.</w:t>
+            </w:r>
           </w:p>
         </w:tc>
       </w:tr>
       <w:tr>
         <w:tc>
           <w:tcPr>
-            <w:tcW w:w="1274" w:type="dxa"/>
+            <w:tcW w:w="1275" w:type="dxa"/>
             <w:tcMar>
               <w:top w:w="100" w:type="dxa"/>
               <w:left w:w="100" w:type="dxa"/>
@@ -4516,18 +4554,37 @@
         </w:tc>
         <w:tc>
           <w:tcPr>
-            <w:tcW w:w="3309" w:type="dxa"/>
-            <w:tcMar>
-              <w:top w:w="100" w:type="dxa"/>
-              <w:left w:w="100" w:type="dxa"/>
-              <w:bottom w:w="100" w:type="dxa"/>
-              <w:right w:w="100" w:type="dxa"/>
-            </w:tcMar>
-          </w:tcPr>
-          <w:p>
-            <w:pPr>
-              <w:widowControl w:val="0"/>
-            </w:pPr>
+            <w:tcW w:w="3310" w:type="dxa"/>
+            <w:tcMar>
+              <w:top w:w="100" w:type="dxa"/>
+              <w:left w:w="100" w:type="dxa"/>
+              <w:bottom w:w="100" w:type="dxa"/>
+              <w:right w:w="100" w:type="dxa"/>
+            </w:tcMar>
+          </w:tcPr>
+          <w:p>
+            <w:pPr>
+              <w:widowControl w:val="0"/>
+            </w:pPr>
+            <w:r>
+              <w:t>The LDW safety component shall ensure that the amplitude of the '</w:t>
+            </w:r>
+            <w:proofErr w:type="spellStart"/>
+            <w:r>
+              <w:t>LDW_Torque_Request</w:t>
+            </w:r>
+            <w:proofErr w:type="spellEnd"/>
+            <w:r>
+              <w:t>' sent to the 'Final electronic power steering Torque' component is below '</w:t>
+            </w:r>
+            <w:proofErr w:type="spellStart"/>
+            <w:r>
+              <w:t>Max_Torque_Amplitude</w:t>
+            </w:r>
+            <w:proofErr w:type="spellEnd"/>
+            <w:r>
+              <w:t>.</w:t>
+            </w:r>
           </w:p>
         </w:tc>
         <w:tc>
@@ -4545,6 +4602,9 @@
               <w:widowControl w:val="0"/>
               <w:spacing w:line="240" w:lineRule="auto"/>
             </w:pPr>
+            <w:r>
+              <w:t>C</w:t>
+            </w:r>
           </w:p>
         </w:tc>
         <w:tc>
@@ -4562,6 +4622,14 @@
               <w:widowControl w:val="0"/>
               <w:spacing w:line="240" w:lineRule="auto"/>
             </w:pPr>
+            <w:r>
+              <w:t xml:space="preserve">50 </w:t>
+            </w:r>
+            <w:proofErr w:type="spellStart"/>
+            <w:r>
+              <w:t>ms</w:t>
+            </w:r>
+            <w:proofErr w:type="spellEnd"/>
           </w:p>
         </w:tc>
         <w:tc>
@@ -4579,59 +4647,33 @@
               <w:widowControl w:val="0"/>
               <w:spacing w:line="240" w:lineRule="auto"/>
             </w:pPr>
-          </w:p>
-        </w:tc>
-        <w:tc>
-          <w:tcPr>
-            <w:tcW w:w="1598" w:type="dxa"/>
-            <w:tcMar>
-              <w:top w:w="100" w:type="dxa"/>
-              <w:left w:w="100" w:type="dxa"/>
-              <w:bottom w:w="100" w:type="dxa"/>
-              <w:right w:w="100" w:type="dxa"/>
-            </w:tcMar>
-          </w:tcPr>
-          <w:p>
-            <w:pPr>
-              <w:widowControl w:val="0"/>
-              <w:spacing w:line="240" w:lineRule="auto"/>
-            </w:pPr>
+            <w:r>
+              <w:t>LDW Safety block</w:t>
+            </w:r>
+          </w:p>
+        </w:tc>
+        <w:tc>
+          <w:tcPr>
+            <w:tcW w:w="1957" w:type="dxa"/>
+            <w:tcMar>
+              <w:top w:w="100" w:type="dxa"/>
+              <w:left w:w="100" w:type="dxa"/>
+              <w:bottom w:w="100" w:type="dxa"/>
+              <w:right w:w="100" w:type="dxa"/>
+            </w:tcMar>
+          </w:tcPr>
+          <w:p>
+            <w:pPr>
+              <w:widowControl w:val="0"/>
+              <w:spacing w:line="240" w:lineRule="auto"/>
+            </w:pPr>
+            <w:r>
+              <w:t>Lane Departure Warning Torque Request Amplitude shall be set to zero.</w:t>
+            </w:r>
           </w:p>
         </w:tc>
       </w:tr>
     </w:tbl>
-    <w:p/>
-    <w:p/>
-    <w:p>
-      <w:pPr>
-        <w:rPr>
-          <w:b/>
-        </w:rPr>
-      </w:pPr>
-      <w:r>
-        <w:rPr>
-          <w:b/>
-          <w:color w:val="B7B7B7"/>
-        </w:rPr>
-        <w:t xml:space="preserve">[Instructions: Fill in the technical safety requirements for the lane departure warning second functional safety requirement. We have provided the associated functional safety requirement in the table below. </w:t>
-      </w:r>
-      <w:proofErr w:type="gramStart"/>
-      <w:r>
-        <w:rPr>
-          <w:b/>
-          <w:color w:val="B7B7B7"/>
-        </w:rPr>
-        <w:t>Hint:.</w:t>
-      </w:r>
-      <w:proofErr w:type="gramEnd"/>
-      <w:r>
-        <w:rPr>
-          <w:b/>
-          <w:color w:val="B7B7B7"/>
-        </w:rPr>
-        <w:t xml:space="preserve"> Most of the technical safety requirements will be the same. At least one technical safety requirement will have to be slightly modified because we are talking about frequency instead of amplitude. These requirements were not given in the lessons]</w:t>
-      </w:r>
-    </w:p>
     <w:p/>
     <w:p/>
     <w:p>
@@ -4866,13 +4908,8 @@
               <w:widowControl w:val="0"/>
             </w:pPr>
             <w:r>
-              <w:t xml:space="preserve">The lane keeping item shall ensure that the lane departure oscillating torque frequency is below </w:t>
-            </w:r>
-            <w:proofErr w:type="spellStart"/>
-            <w:r>
-              <w:t>Max_Torque_Frequency</w:t>
-            </w:r>
-            <w:proofErr w:type="spellEnd"/>
+              <w:t>The lane keeping item shall ensure that the lane departure oscillating torque frequency is below Max_Torque_Frequency</w:t>
+            </w:r>
           </w:p>
         </w:tc>
         <w:tc>
@@ -4944,14 +4981,8 @@
       </w:tr>
     </w:tbl>
     <w:p/>
-    <w:p/>
-    <w:p/>
-    <w:p/>
-    <w:p/>
-    <w:p/>
     <w:p>
       <w:r>
-        <w:lastRenderedPageBreak/>
         <w:t>Technical Safety Requirements related to Functional Safety Requirement 01-02 are:</w:t>
       </w:r>
     </w:p>
@@ -4972,11 +5003,11 @@
       </w:tblPr>
       <w:tblGrid>
         <w:gridCol w:w="1560"/>
-        <w:gridCol w:w="3705"/>
-        <w:gridCol w:w="375"/>
-        <w:gridCol w:w="1170"/>
-        <w:gridCol w:w="1665"/>
-        <w:gridCol w:w="1050"/>
+        <w:gridCol w:w="3220"/>
+        <w:gridCol w:w="360"/>
+        <w:gridCol w:w="990"/>
+        <w:gridCol w:w="1260"/>
+        <w:gridCol w:w="2135"/>
       </w:tblGrid>
       <w:tr>
         <w:tc>
@@ -5008,7 +5039,7 @@
         </w:tc>
         <w:tc>
           <w:tcPr>
-            <w:tcW w:w="3705" w:type="dxa"/>
+            <w:tcW w:w="3220" w:type="dxa"/>
             <w:shd w:val="clear" w:color="auto" w:fill="CCCCCC"/>
             <w:tcMar>
               <w:top w:w="100" w:type="dxa"/>
@@ -5035,7 +5066,7 @@
         </w:tc>
         <w:tc>
           <w:tcPr>
-            <w:tcW w:w="375" w:type="dxa"/>
+            <w:tcW w:w="360" w:type="dxa"/>
             <w:shd w:val="clear" w:color="auto" w:fill="CCCCCC"/>
             <w:tcMar>
               <w:top w:w="100" w:type="dxa"/>
@@ -5062,7 +5093,7 @@
         </w:tc>
         <w:tc>
           <w:tcPr>
-            <w:tcW w:w="1170" w:type="dxa"/>
+            <w:tcW w:w="990" w:type="dxa"/>
             <w:shd w:val="clear" w:color="auto" w:fill="CCCCCC"/>
             <w:tcMar>
               <w:top w:w="100" w:type="dxa"/>
@@ -5089,7 +5120,7 @@
         </w:tc>
         <w:tc>
           <w:tcPr>
-            <w:tcW w:w="1665" w:type="dxa"/>
+            <w:tcW w:w="1260" w:type="dxa"/>
             <w:shd w:val="clear" w:color="auto" w:fill="CCCCCC"/>
             <w:tcMar>
               <w:top w:w="100" w:type="dxa"/>
@@ -5116,7 +5147,7 @@
         </w:tc>
         <w:tc>
           <w:tcPr>
-            <w:tcW w:w="1050" w:type="dxa"/>
+            <w:tcW w:w="2135" w:type="dxa"/>
             <w:shd w:val="clear" w:color="auto" w:fill="CCCCCC"/>
             <w:tcMar>
               <w:top w:w="100" w:type="dxa"/>
@@ -5192,86 +5223,120 @@
         </w:tc>
         <w:tc>
           <w:tcPr>
-            <w:tcW w:w="3705" w:type="dxa"/>
-            <w:tcMar>
-              <w:top w:w="100" w:type="dxa"/>
-              <w:left w:w="100" w:type="dxa"/>
-              <w:bottom w:w="100" w:type="dxa"/>
-              <w:right w:w="100" w:type="dxa"/>
-            </w:tcMar>
-          </w:tcPr>
-          <w:p>
-            <w:pPr>
-              <w:widowControl w:val="0"/>
-            </w:pPr>
-          </w:p>
-        </w:tc>
-        <w:tc>
-          <w:tcPr>
-            <w:tcW w:w="375" w:type="dxa"/>
-            <w:tcMar>
-              <w:top w:w="100" w:type="dxa"/>
-              <w:left w:w="100" w:type="dxa"/>
-              <w:bottom w:w="100" w:type="dxa"/>
-              <w:right w:w="100" w:type="dxa"/>
-            </w:tcMar>
-          </w:tcPr>
-          <w:p>
-            <w:pPr>
-              <w:widowControl w:val="0"/>
-              <w:spacing w:line="240" w:lineRule="auto"/>
-            </w:pPr>
-          </w:p>
-        </w:tc>
-        <w:tc>
-          <w:tcPr>
-            <w:tcW w:w="1170" w:type="dxa"/>
-            <w:tcMar>
-              <w:top w:w="100" w:type="dxa"/>
-              <w:left w:w="100" w:type="dxa"/>
-              <w:bottom w:w="100" w:type="dxa"/>
-              <w:right w:w="100" w:type="dxa"/>
-            </w:tcMar>
-          </w:tcPr>
-          <w:p>
-            <w:pPr>
-              <w:widowControl w:val="0"/>
-              <w:spacing w:line="240" w:lineRule="auto"/>
-            </w:pPr>
-          </w:p>
-        </w:tc>
-        <w:tc>
-          <w:tcPr>
-            <w:tcW w:w="1665" w:type="dxa"/>
-            <w:tcMar>
-              <w:top w:w="100" w:type="dxa"/>
-              <w:left w:w="100" w:type="dxa"/>
-              <w:bottom w:w="100" w:type="dxa"/>
-              <w:right w:w="100" w:type="dxa"/>
-            </w:tcMar>
-          </w:tcPr>
-          <w:p>
-            <w:pPr>
-              <w:widowControl w:val="0"/>
-              <w:spacing w:line="240" w:lineRule="auto"/>
-            </w:pPr>
-          </w:p>
-        </w:tc>
-        <w:tc>
-          <w:tcPr>
-            <w:tcW w:w="1050" w:type="dxa"/>
-            <w:tcMar>
-              <w:top w:w="100" w:type="dxa"/>
-              <w:left w:w="100" w:type="dxa"/>
-              <w:bottom w:w="100" w:type="dxa"/>
-              <w:right w:w="100" w:type="dxa"/>
-            </w:tcMar>
-          </w:tcPr>
-          <w:p>
-            <w:pPr>
-              <w:widowControl w:val="0"/>
-              <w:spacing w:line="240" w:lineRule="auto"/>
-            </w:pPr>
+            <w:tcW w:w="3220" w:type="dxa"/>
+            <w:tcMar>
+              <w:top w:w="100" w:type="dxa"/>
+              <w:left w:w="100" w:type="dxa"/>
+              <w:bottom w:w="100" w:type="dxa"/>
+              <w:right w:w="100" w:type="dxa"/>
+            </w:tcMar>
+          </w:tcPr>
+          <w:p>
+            <w:pPr>
+              <w:widowControl w:val="0"/>
+            </w:pPr>
+            <w:r>
+              <w:t>As soon as the failure is detected by the LDW function , it shall deactivate the LDW feature and the ‘</w:t>
+            </w:r>
+            <w:proofErr w:type="spellStart"/>
+            <w:r>
+              <w:t>LDW_Torque_Request</w:t>
+            </w:r>
+            <w:proofErr w:type="spellEnd"/>
+            <w:r>
+              <w:t>’ shall be set to zero</w:t>
+            </w:r>
+          </w:p>
+        </w:tc>
+        <w:tc>
+          <w:tcPr>
+            <w:tcW w:w="360" w:type="dxa"/>
+            <w:tcMar>
+              <w:top w:w="100" w:type="dxa"/>
+              <w:left w:w="100" w:type="dxa"/>
+              <w:bottom w:w="100" w:type="dxa"/>
+              <w:right w:w="100" w:type="dxa"/>
+            </w:tcMar>
+          </w:tcPr>
+          <w:p>
+            <w:pPr>
+              <w:widowControl w:val="0"/>
+              <w:spacing w:line="240" w:lineRule="auto"/>
+            </w:pPr>
+            <w:r>
+              <w:t>C</w:t>
+            </w:r>
+          </w:p>
+        </w:tc>
+        <w:tc>
+          <w:tcPr>
+            <w:tcW w:w="990" w:type="dxa"/>
+            <w:tcMar>
+              <w:top w:w="100" w:type="dxa"/>
+              <w:left w:w="100" w:type="dxa"/>
+              <w:bottom w:w="100" w:type="dxa"/>
+              <w:right w:w="100" w:type="dxa"/>
+            </w:tcMar>
+          </w:tcPr>
+          <w:p>
+            <w:pPr>
+              <w:widowControl w:val="0"/>
+              <w:spacing w:line="240" w:lineRule="auto"/>
+            </w:pPr>
+            <w:r>
+              <w:t xml:space="preserve">50 </w:t>
+            </w:r>
+            <w:proofErr w:type="spellStart"/>
+            <w:r>
+              <w:t>ms</w:t>
+            </w:r>
+            <w:proofErr w:type="spellEnd"/>
+          </w:p>
+        </w:tc>
+        <w:tc>
+          <w:tcPr>
+            <w:tcW w:w="1260" w:type="dxa"/>
+            <w:tcMar>
+              <w:top w:w="100" w:type="dxa"/>
+              <w:left w:w="100" w:type="dxa"/>
+              <w:bottom w:w="100" w:type="dxa"/>
+              <w:right w:w="100" w:type="dxa"/>
+            </w:tcMar>
+          </w:tcPr>
+          <w:p>
+            <w:pPr>
+              <w:widowControl w:val="0"/>
+              <w:spacing w:line="240" w:lineRule="auto"/>
+            </w:pPr>
+            <w:r>
+              <w:t>LDW Safety block</w:t>
+            </w:r>
+          </w:p>
+        </w:tc>
+        <w:tc>
+          <w:tcPr>
+            <w:tcW w:w="2135" w:type="dxa"/>
+            <w:tcMar>
+              <w:top w:w="100" w:type="dxa"/>
+              <w:left w:w="100" w:type="dxa"/>
+              <w:bottom w:w="100" w:type="dxa"/>
+              <w:right w:w="100" w:type="dxa"/>
+            </w:tcMar>
+          </w:tcPr>
+          <w:p>
+            <w:pPr>
+              <w:widowControl w:val="0"/>
+              <w:spacing w:line="240" w:lineRule="auto"/>
+            </w:pPr>
+            <w:r>
+              <w:t xml:space="preserve">Lane Departure Warning Torque Request </w:t>
+            </w:r>
+            <w:r>
+              <w:t>Frequency</w:t>
+            </w:r>
+            <w:r>
+              <w:t xml:space="preserve"> shall be set to zero.</w:t>
+            </w:r>
           </w:p>
         </w:tc>
       </w:tr>
@@ -5325,86 +5390,111 @@
         </w:tc>
         <w:tc>
           <w:tcPr>
-            <w:tcW w:w="3705" w:type="dxa"/>
-            <w:tcMar>
-              <w:top w:w="100" w:type="dxa"/>
-              <w:left w:w="100" w:type="dxa"/>
-              <w:bottom w:w="100" w:type="dxa"/>
-              <w:right w:w="100" w:type="dxa"/>
-            </w:tcMar>
-          </w:tcPr>
-          <w:p>
-            <w:pPr>
-              <w:widowControl w:val="0"/>
-            </w:pPr>
-          </w:p>
-        </w:tc>
-        <w:tc>
-          <w:tcPr>
-            <w:tcW w:w="375" w:type="dxa"/>
-            <w:tcMar>
-              <w:top w:w="100" w:type="dxa"/>
-              <w:left w:w="100" w:type="dxa"/>
-              <w:bottom w:w="100" w:type="dxa"/>
-              <w:right w:w="100" w:type="dxa"/>
-            </w:tcMar>
-          </w:tcPr>
-          <w:p>
-            <w:pPr>
-              <w:widowControl w:val="0"/>
-              <w:spacing w:line="240" w:lineRule="auto"/>
-            </w:pPr>
-          </w:p>
-        </w:tc>
-        <w:tc>
-          <w:tcPr>
-            <w:tcW w:w="1170" w:type="dxa"/>
-            <w:tcMar>
-              <w:top w:w="100" w:type="dxa"/>
-              <w:left w:w="100" w:type="dxa"/>
-              <w:bottom w:w="100" w:type="dxa"/>
-              <w:right w:w="100" w:type="dxa"/>
-            </w:tcMar>
-          </w:tcPr>
-          <w:p>
-            <w:pPr>
-              <w:widowControl w:val="0"/>
-              <w:spacing w:line="240" w:lineRule="auto"/>
-            </w:pPr>
-          </w:p>
-        </w:tc>
-        <w:tc>
-          <w:tcPr>
-            <w:tcW w:w="1665" w:type="dxa"/>
-            <w:tcMar>
-              <w:top w:w="100" w:type="dxa"/>
-              <w:left w:w="100" w:type="dxa"/>
-              <w:bottom w:w="100" w:type="dxa"/>
-              <w:right w:w="100" w:type="dxa"/>
-            </w:tcMar>
-          </w:tcPr>
-          <w:p>
-            <w:pPr>
-              <w:widowControl w:val="0"/>
-              <w:spacing w:line="240" w:lineRule="auto"/>
-            </w:pPr>
-          </w:p>
-        </w:tc>
-        <w:tc>
-          <w:tcPr>
-            <w:tcW w:w="1050" w:type="dxa"/>
-            <w:tcMar>
-              <w:top w:w="100" w:type="dxa"/>
-              <w:left w:w="100" w:type="dxa"/>
-              <w:bottom w:w="100" w:type="dxa"/>
-              <w:right w:w="100" w:type="dxa"/>
-            </w:tcMar>
-          </w:tcPr>
-          <w:p>
-            <w:pPr>
-              <w:widowControl w:val="0"/>
-              <w:spacing w:line="240" w:lineRule="auto"/>
-            </w:pPr>
+            <w:tcW w:w="3220" w:type="dxa"/>
+            <w:tcMar>
+              <w:top w:w="100" w:type="dxa"/>
+              <w:left w:w="100" w:type="dxa"/>
+              <w:bottom w:w="100" w:type="dxa"/>
+              <w:right w:w="100" w:type="dxa"/>
+            </w:tcMar>
+          </w:tcPr>
+          <w:p>
+            <w:pPr>
+              <w:widowControl w:val="0"/>
+            </w:pPr>
+            <w:r>
+              <w:t xml:space="preserve">As soon as the LDW function deactivates the LDW feature , ‘LDW safety’ software block shall send a signal to the car </w:t>
+            </w:r>
+            <w:r>
+              <w:lastRenderedPageBreak/>
+              <w:t>display ECU to turn on a warning light</w:t>
+            </w:r>
+          </w:p>
+        </w:tc>
+        <w:tc>
+          <w:tcPr>
+            <w:tcW w:w="360" w:type="dxa"/>
+            <w:tcMar>
+              <w:top w:w="100" w:type="dxa"/>
+              <w:left w:w="100" w:type="dxa"/>
+              <w:bottom w:w="100" w:type="dxa"/>
+              <w:right w:w="100" w:type="dxa"/>
+            </w:tcMar>
+          </w:tcPr>
+          <w:p>
+            <w:pPr>
+              <w:widowControl w:val="0"/>
+              <w:spacing w:line="240" w:lineRule="auto"/>
+            </w:pPr>
+            <w:r>
+              <w:lastRenderedPageBreak/>
+              <w:t>C</w:t>
+            </w:r>
+          </w:p>
+        </w:tc>
+        <w:tc>
+          <w:tcPr>
+            <w:tcW w:w="990" w:type="dxa"/>
+            <w:tcMar>
+              <w:top w:w="100" w:type="dxa"/>
+              <w:left w:w="100" w:type="dxa"/>
+              <w:bottom w:w="100" w:type="dxa"/>
+              <w:right w:w="100" w:type="dxa"/>
+            </w:tcMar>
+          </w:tcPr>
+          <w:p>
+            <w:pPr>
+              <w:widowControl w:val="0"/>
+              <w:spacing w:line="240" w:lineRule="auto"/>
+            </w:pPr>
+            <w:r>
+              <w:t xml:space="preserve">50 </w:t>
+            </w:r>
+            <w:proofErr w:type="spellStart"/>
+            <w:r>
+              <w:t>ms</w:t>
+            </w:r>
+            <w:proofErr w:type="spellEnd"/>
+          </w:p>
+        </w:tc>
+        <w:tc>
+          <w:tcPr>
+            <w:tcW w:w="1260" w:type="dxa"/>
+            <w:tcMar>
+              <w:top w:w="100" w:type="dxa"/>
+              <w:left w:w="100" w:type="dxa"/>
+              <w:bottom w:w="100" w:type="dxa"/>
+              <w:right w:w="100" w:type="dxa"/>
+            </w:tcMar>
+          </w:tcPr>
+          <w:p>
+            <w:pPr>
+              <w:widowControl w:val="0"/>
+              <w:spacing w:line="240" w:lineRule="auto"/>
+            </w:pPr>
+            <w:r>
+              <w:t>LDW Safety block</w:t>
+            </w:r>
+          </w:p>
+        </w:tc>
+        <w:tc>
+          <w:tcPr>
+            <w:tcW w:w="2135" w:type="dxa"/>
+            <w:tcMar>
+              <w:top w:w="100" w:type="dxa"/>
+              <w:left w:w="100" w:type="dxa"/>
+              <w:bottom w:w="100" w:type="dxa"/>
+              <w:right w:w="100" w:type="dxa"/>
+            </w:tcMar>
+          </w:tcPr>
+          <w:p>
+            <w:pPr>
+              <w:widowControl w:val="0"/>
+              <w:spacing w:line="240" w:lineRule="auto"/>
+            </w:pPr>
+            <w:r>
+              <w:t>Lane Departure Warning Torque Request Frequency shall be set to zero</w:t>
+            </w:r>
           </w:p>
         </w:tc>
       </w:tr>
@@ -5458,86 +5548,101 @@
         </w:tc>
         <w:tc>
           <w:tcPr>
-            <w:tcW w:w="3705" w:type="dxa"/>
-            <w:tcMar>
-              <w:top w:w="100" w:type="dxa"/>
-              <w:left w:w="100" w:type="dxa"/>
-              <w:bottom w:w="100" w:type="dxa"/>
-              <w:right w:w="100" w:type="dxa"/>
-            </w:tcMar>
-          </w:tcPr>
-          <w:p>
-            <w:pPr>
-              <w:widowControl w:val="0"/>
-            </w:pPr>
-          </w:p>
-        </w:tc>
-        <w:tc>
-          <w:tcPr>
-            <w:tcW w:w="375" w:type="dxa"/>
-            <w:tcMar>
-              <w:top w:w="100" w:type="dxa"/>
-              <w:left w:w="100" w:type="dxa"/>
-              <w:bottom w:w="100" w:type="dxa"/>
-              <w:right w:w="100" w:type="dxa"/>
-            </w:tcMar>
-          </w:tcPr>
-          <w:p>
-            <w:pPr>
-              <w:widowControl w:val="0"/>
-              <w:spacing w:line="240" w:lineRule="auto"/>
-            </w:pPr>
-          </w:p>
-        </w:tc>
-        <w:tc>
-          <w:tcPr>
-            <w:tcW w:w="1170" w:type="dxa"/>
-            <w:tcMar>
-              <w:top w:w="100" w:type="dxa"/>
-              <w:left w:w="100" w:type="dxa"/>
-              <w:bottom w:w="100" w:type="dxa"/>
-              <w:right w:w="100" w:type="dxa"/>
-            </w:tcMar>
-          </w:tcPr>
-          <w:p>
-            <w:pPr>
-              <w:widowControl w:val="0"/>
-              <w:spacing w:line="240" w:lineRule="auto"/>
-            </w:pPr>
-          </w:p>
-        </w:tc>
-        <w:tc>
-          <w:tcPr>
-            <w:tcW w:w="1665" w:type="dxa"/>
-            <w:tcMar>
-              <w:top w:w="100" w:type="dxa"/>
-              <w:left w:w="100" w:type="dxa"/>
-              <w:bottom w:w="100" w:type="dxa"/>
-              <w:right w:w="100" w:type="dxa"/>
-            </w:tcMar>
-          </w:tcPr>
-          <w:p>
-            <w:pPr>
-              <w:widowControl w:val="0"/>
-              <w:spacing w:line="240" w:lineRule="auto"/>
-            </w:pPr>
-          </w:p>
-        </w:tc>
-        <w:tc>
-          <w:tcPr>
-            <w:tcW w:w="1050" w:type="dxa"/>
-            <w:tcMar>
-              <w:top w:w="100" w:type="dxa"/>
-              <w:left w:w="100" w:type="dxa"/>
-              <w:bottom w:w="100" w:type="dxa"/>
-              <w:right w:w="100" w:type="dxa"/>
-            </w:tcMar>
-          </w:tcPr>
-          <w:p>
-            <w:pPr>
-              <w:widowControl w:val="0"/>
-              <w:spacing w:line="240" w:lineRule="auto"/>
-            </w:pPr>
+            <w:tcW w:w="3220" w:type="dxa"/>
+            <w:tcMar>
+              <w:top w:w="100" w:type="dxa"/>
+              <w:left w:w="100" w:type="dxa"/>
+              <w:bottom w:w="100" w:type="dxa"/>
+              <w:right w:w="100" w:type="dxa"/>
+            </w:tcMar>
+          </w:tcPr>
+          <w:p>
+            <w:pPr>
+              <w:widowControl w:val="0"/>
+            </w:pPr>
+            <w:r>
+              <w:t>Memory test shall be conducted at startup of the EPS ECU to check for any FAULTS in memory</w:t>
+            </w:r>
+          </w:p>
+        </w:tc>
+        <w:tc>
+          <w:tcPr>
+            <w:tcW w:w="360" w:type="dxa"/>
+            <w:tcMar>
+              <w:top w:w="100" w:type="dxa"/>
+              <w:left w:w="100" w:type="dxa"/>
+              <w:bottom w:w="100" w:type="dxa"/>
+              <w:right w:w="100" w:type="dxa"/>
+            </w:tcMar>
+          </w:tcPr>
+          <w:p>
+            <w:pPr>
+              <w:widowControl w:val="0"/>
+              <w:spacing w:line="240" w:lineRule="auto"/>
+            </w:pPr>
+            <w:r>
+              <w:t>A</w:t>
+            </w:r>
+          </w:p>
+        </w:tc>
+        <w:tc>
+          <w:tcPr>
+            <w:tcW w:w="990" w:type="dxa"/>
+            <w:tcMar>
+              <w:top w:w="100" w:type="dxa"/>
+              <w:left w:w="100" w:type="dxa"/>
+              <w:bottom w:w="100" w:type="dxa"/>
+              <w:right w:w="100" w:type="dxa"/>
+            </w:tcMar>
+          </w:tcPr>
+          <w:p>
+            <w:pPr>
+              <w:widowControl w:val="0"/>
+              <w:spacing w:line="240" w:lineRule="auto"/>
+            </w:pPr>
+            <w:r>
+              <w:t>The length of ignition cycle</w:t>
+            </w:r>
+          </w:p>
+        </w:tc>
+        <w:tc>
+          <w:tcPr>
+            <w:tcW w:w="1260" w:type="dxa"/>
+            <w:tcMar>
+              <w:top w:w="100" w:type="dxa"/>
+              <w:left w:w="100" w:type="dxa"/>
+              <w:bottom w:w="100" w:type="dxa"/>
+              <w:right w:w="100" w:type="dxa"/>
+            </w:tcMar>
+          </w:tcPr>
+          <w:p>
+            <w:pPr>
+              <w:widowControl w:val="0"/>
+              <w:spacing w:line="240" w:lineRule="auto"/>
+            </w:pPr>
+            <w:r>
+              <w:t>Data Transmission Integrity Check</w:t>
+            </w:r>
+          </w:p>
+        </w:tc>
+        <w:tc>
+          <w:tcPr>
+            <w:tcW w:w="2135" w:type="dxa"/>
+            <w:tcMar>
+              <w:top w:w="100" w:type="dxa"/>
+              <w:left w:w="100" w:type="dxa"/>
+              <w:bottom w:w="100" w:type="dxa"/>
+              <w:right w:w="100" w:type="dxa"/>
+            </w:tcMar>
+          </w:tcPr>
+          <w:p>
+            <w:pPr>
+              <w:widowControl w:val="0"/>
+              <w:spacing w:line="240" w:lineRule="auto"/>
+            </w:pPr>
+            <w:r>
+              <w:t>Lane Departure Warning Torque Request Frequency shall be set to zero</w:t>
+            </w:r>
           </w:p>
         </w:tc>
       </w:tr>
@@ -5591,86 +5696,114 @@
         </w:tc>
         <w:tc>
           <w:tcPr>
-            <w:tcW w:w="3705" w:type="dxa"/>
-            <w:tcMar>
-              <w:top w:w="100" w:type="dxa"/>
-              <w:left w:w="100" w:type="dxa"/>
-              <w:bottom w:w="100" w:type="dxa"/>
-              <w:right w:w="100" w:type="dxa"/>
-            </w:tcMar>
-          </w:tcPr>
-          <w:p>
-            <w:pPr>
-              <w:widowControl w:val="0"/>
-            </w:pPr>
-          </w:p>
-        </w:tc>
-        <w:tc>
-          <w:tcPr>
-            <w:tcW w:w="375" w:type="dxa"/>
-            <w:tcMar>
-              <w:top w:w="100" w:type="dxa"/>
-              <w:left w:w="100" w:type="dxa"/>
-              <w:bottom w:w="100" w:type="dxa"/>
-              <w:right w:w="100" w:type="dxa"/>
-            </w:tcMar>
-          </w:tcPr>
-          <w:p>
-            <w:pPr>
-              <w:widowControl w:val="0"/>
-              <w:spacing w:line="240" w:lineRule="auto"/>
-            </w:pPr>
-          </w:p>
-        </w:tc>
-        <w:tc>
-          <w:tcPr>
-            <w:tcW w:w="1170" w:type="dxa"/>
-            <w:tcMar>
-              <w:top w:w="100" w:type="dxa"/>
-              <w:left w:w="100" w:type="dxa"/>
-              <w:bottom w:w="100" w:type="dxa"/>
-              <w:right w:w="100" w:type="dxa"/>
-            </w:tcMar>
-          </w:tcPr>
-          <w:p>
-            <w:pPr>
-              <w:widowControl w:val="0"/>
-              <w:spacing w:line="240" w:lineRule="auto"/>
-            </w:pPr>
-          </w:p>
-        </w:tc>
-        <w:tc>
-          <w:tcPr>
-            <w:tcW w:w="1665" w:type="dxa"/>
-            <w:tcMar>
-              <w:top w:w="100" w:type="dxa"/>
-              <w:left w:w="100" w:type="dxa"/>
-              <w:bottom w:w="100" w:type="dxa"/>
-              <w:right w:w="100" w:type="dxa"/>
-            </w:tcMar>
-          </w:tcPr>
-          <w:p>
-            <w:pPr>
-              <w:widowControl w:val="0"/>
-              <w:spacing w:line="240" w:lineRule="auto"/>
-            </w:pPr>
-          </w:p>
-        </w:tc>
-        <w:tc>
-          <w:tcPr>
-            <w:tcW w:w="1050" w:type="dxa"/>
-            <w:tcMar>
-              <w:top w:w="100" w:type="dxa"/>
-              <w:left w:w="100" w:type="dxa"/>
-              <w:bottom w:w="100" w:type="dxa"/>
-              <w:right w:w="100" w:type="dxa"/>
-            </w:tcMar>
-          </w:tcPr>
-          <w:p>
-            <w:pPr>
-              <w:widowControl w:val="0"/>
-              <w:spacing w:line="240" w:lineRule="auto"/>
-            </w:pPr>
+            <w:tcW w:w="3220" w:type="dxa"/>
+            <w:tcMar>
+              <w:top w:w="100" w:type="dxa"/>
+              <w:left w:w="100" w:type="dxa"/>
+              <w:bottom w:w="100" w:type="dxa"/>
+              <w:right w:w="100" w:type="dxa"/>
+            </w:tcMar>
+          </w:tcPr>
+          <w:p>
+            <w:pPr>
+              <w:widowControl w:val="0"/>
+            </w:pPr>
+            <w:r>
+              <w:t xml:space="preserve">The validity and integrity of the data transmission for </w:t>
+            </w:r>
+            <w:proofErr w:type="spellStart"/>
+            <w:r>
+              <w:t>LDW_Torque_Request</w:t>
+            </w:r>
+            <w:proofErr w:type="spellEnd"/>
+            <w:r>
+              <w:t xml:space="preserve"> signal shall be ensured.</w:t>
+            </w:r>
+          </w:p>
+        </w:tc>
+        <w:tc>
+          <w:tcPr>
+            <w:tcW w:w="360" w:type="dxa"/>
+            <w:tcMar>
+              <w:top w:w="100" w:type="dxa"/>
+              <w:left w:w="100" w:type="dxa"/>
+              <w:bottom w:w="100" w:type="dxa"/>
+              <w:right w:w="100" w:type="dxa"/>
+            </w:tcMar>
+          </w:tcPr>
+          <w:p>
+            <w:pPr>
+              <w:widowControl w:val="0"/>
+              <w:spacing w:line="240" w:lineRule="auto"/>
+            </w:pPr>
+            <w:r>
+              <w:t>C</w:t>
+            </w:r>
+          </w:p>
+        </w:tc>
+        <w:tc>
+          <w:tcPr>
+            <w:tcW w:w="990" w:type="dxa"/>
+            <w:tcMar>
+              <w:top w:w="100" w:type="dxa"/>
+              <w:left w:w="100" w:type="dxa"/>
+              <w:bottom w:w="100" w:type="dxa"/>
+              <w:right w:w="100" w:type="dxa"/>
+            </w:tcMar>
+          </w:tcPr>
+          <w:p>
+            <w:pPr>
+              <w:widowControl w:val="0"/>
+              <w:spacing w:line="240" w:lineRule="auto"/>
+            </w:pPr>
+            <w:r>
+              <w:t xml:space="preserve">50 </w:t>
+            </w:r>
+            <w:proofErr w:type="spellStart"/>
+            <w:r>
+              <w:t>ms</w:t>
+            </w:r>
+            <w:proofErr w:type="spellEnd"/>
+          </w:p>
+        </w:tc>
+        <w:tc>
+          <w:tcPr>
+            <w:tcW w:w="1260" w:type="dxa"/>
+            <w:tcMar>
+              <w:top w:w="100" w:type="dxa"/>
+              <w:left w:w="100" w:type="dxa"/>
+              <w:bottom w:w="100" w:type="dxa"/>
+              <w:right w:w="100" w:type="dxa"/>
+            </w:tcMar>
+          </w:tcPr>
+          <w:p>
+            <w:pPr>
+              <w:widowControl w:val="0"/>
+              <w:spacing w:line="240" w:lineRule="auto"/>
+            </w:pPr>
+            <w:r>
+              <w:t>LDW Safety block</w:t>
+            </w:r>
+          </w:p>
+        </w:tc>
+        <w:tc>
+          <w:tcPr>
+            <w:tcW w:w="2135" w:type="dxa"/>
+            <w:tcMar>
+              <w:top w:w="100" w:type="dxa"/>
+              <w:left w:w="100" w:type="dxa"/>
+              <w:bottom w:w="100" w:type="dxa"/>
+              <w:right w:w="100" w:type="dxa"/>
+            </w:tcMar>
+          </w:tcPr>
+          <w:p>
+            <w:pPr>
+              <w:widowControl w:val="0"/>
+              <w:spacing w:line="240" w:lineRule="auto"/>
+            </w:pPr>
+            <w:r>
+              <w:t>Lane Departure Warning Torque Request Frequency shall be set to zero</w:t>
+            </w:r>
           </w:p>
         </w:tc>
       </w:tr>
@@ -5724,90 +5857,130 @@
         </w:tc>
         <w:tc>
           <w:tcPr>
-            <w:tcW w:w="3705" w:type="dxa"/>
-            <w:tcMar>
-              <w:top w:w="100" w:type="dxa"/>
-              <w:left w:w="100" w:type="dxa"/>
-              <w:bottom w:w="100" w:type="dxa"/>
-              <w:right w:w="100" w:type="dxa"/>
-            </w:tcMar>
-          </w:tcPr>
-          <w:p>
-            <w:pPr>
-              <w:widowControl w:val="0"/>
-            </w:pPr>
-          </w:p>
-        </w:tc>
-        <w:tc>
-          <w:tcPr>
-            <w:tcW w:w="375" w:type="dxa"/>
-            <w:tcMar>
-              <w:top w:w="100" w:type="dxa"/>
-              <w:left w:w="100" w:type="dxa"/>
-              <w:bottom w:w="100" w:type="dxa"/>
-              <w:right w:w="100" w:type="dxa"/>
-            </w:tcMar>
-          </w:tcPr>
-          <w:p>
-            <w:pPr>
-              <w:widowControl w:val="0"/>
-              <w:spacing w:line="240" w:lineRule="auto"/>
-            </w:pPr>
-          </w:p>
-        </w:tc>
-        <w:tc>
-          <w:tcPr>
-            <w:tcW w:w="1170" w:type="dxa"/>
-            <w:tcMar>
-              <w:top w:w="100" w:type="dxa"/>
-              <w:left w:w="100" w:type="dxa"/>
-              <w:bottom w:w="100" w:type="dxa"/>
-              <w:right w:w="100" w:type="dxa"/>
-            </w:tcMar>
-          </w:tcPr>
-          <w:p>
-            <w:pPr>
-              <w:widowControl w:val="0"/>
-              <w:spacing w:line="240" w:lineRule="auto"/>
-            </w:pPr>
-          </w:p>
-        </w:tc>
-        <w:tc>
-          <w:tcPr>
-            <w:tcW w:w="1665" w:type="dxa"/>
-            <w:tcMar>
-              <w:top w:w="100" w:type="dxa"/>
-              <w:left w:w="100" w:type="dxa"/>
-              <w:bottom w:w="100" w:type="dxa"/>
-              <w:right w:w="100" w:type="dxa"/>
-            </w:tcMar>
-          </w:tcPr>
-          <w:p>
-            <w:pPr>
-              <w:widowControl w:val="0"/>
-              <w:spacing w:line="240" w:lineRule="auto"/>
-            </w:pPr>
-          </w:p>
-        </w:tc>
-        <w:tc>
-          <w:tcPr>
-            <w:tcW w:w="1050" w:type="dxa"/>
-            <w:tcMar>
-              <w:top w:w="100" w:type="dxa"/>
-              <w:left w:w="100" w:type="dxa"/>
-              <w:bottom w:w="100" w:type="dxa"/>
-              <w:right w:w="100" w:type="dxa"/>
-            </w:tcMar>
-          </w:tcPr>
-          <w:p>
-            <w:pPr>
-              <w:widowControl w:val="0"/>
-              <w:spacing w:line="240" w:lineRule="auto"/>
-            </w:pPr>
+            <w:tcW w:w="3220" w:type="dxa"/>
+            <w:tcMar>
+              <w:top w:w="100" w:type="dxa"/>
+              <w:left w:w="100" w:type="dxa"/>
+              <w:bottom w:w="100" w:type="dxa"/>
+              <w:right w:w="100" w:type="dxa"/>
+            </w:tcMar>
+          </w:tcPr>
+          <w:p>
+            <w:pPr>
+              <w:widowControl w:val="0"/>
+            </w:pPr>
+            <w:r>
+              <w:t>The LDW safety component shall ensure that the amplitude of the '</w:t>
+            </w:r>
+            <w:proofErr w:type="spellStart"/>
+            <w:r>
+              <w:t>LDW_Torque_Request</w:t>
+            </w:r>
+            <w:proofErr w:type="spellEnd"/>
+            <w:r>
+              <w:t>' sent to the 'Final electronic power steering Torque' component is below 'Max_Torque_</w:t>
+            </w:r>
+            <w:r>
+              <w:t>Frequency</w:t>
+            </w:r>
+            <w:r>
+              <w:t>.</w:t>
+            </w:r>
+          </w:p>
+        </w:tc>
+        <w:tc>
+          <w:tcPr>
+            <w:tcW w:w="360" w:type="dxa"/>
+            <w:tcMar>
+              <w:top w:w="100" w:type="dxa"/>
+              <w:left w:w="100" w:type="dxa"/>
+              <w:bottom w:w="100" w:type="dxa"/>
+              <w:right w:w="100" w:type="dxa"/>
+            </w:tcMar>
+          </w:tcPr>
+          <w:p>
+            <w:pPr>
+              <w:widowControl w:val="0"/>
+              <w:spacing w:line="240" w:lineRule="auto"/>
+            </w:pPr>
+            <w:r>
+              <w:t>C</w:t>
+            </w:r>
+          </w:p>
+        </w:tc>
+        <w:tc>
+          <w:tcPr>
+            <w:tcW w:w="990" w:type="dxa"/>
+            <w:tcMar>
+              <w:top w:w="100" w:type="dxa"/>
+              <w:left w:w="100" w:type="dxa"/>
+              <w:bottom w:w="100" w:type="dxa"/>
+              <w:right w:w="100" w:type="dxa"/>
+            </w:tcMar>
+          </w:tcPr>
+          <w:p>
+            <w:pPr>
+              <w:widowControl w:val="0"/>
+              <w:spacing w:line="240" w:lineRule="auto"/>
+            </w:pPr>
+            <w:r>
+              <w:t xml:space="preserve">50 </w:t>
+            </w:r>
+            <w:proofErr w:type="spellStart"/>
+            <w:r>
+              <w:t>ms</w:t>
+            </w:r>
+            <w:proofErr w:type="spellEnd"/>
+          </w:p>
+        </w:tc>
+        <w:tc>
+          <w:tcPr>
+            <w:tcW w:w="1260" w:type="dxa"/>
+            <w:tcMar>
+              <w:top w:w="100" w:type="dxa"/>
+              <w:left w:w="100" w:type="dxa"/>
+              <w:bottom w:w="100" w:type="dxa"/>
+              <w:right w:w="100" w:type="dxa"/>
+            </w:tcMar>
+          </w:tcPr>
+          <w:p>
+            <w:pPr>
+              <w:widowControl w:val="0"/>
+              <w:spacing w:line="240" w:lineRule="auto"/>
+            </w:pPr>
+            <w:r>
+              <w:t>LDW Safety block</w:t>
+            </w:r>
+          </w:p>
+        </w:tc>
+        <w:tc>
+          <w:tcPr>
+            <w:tcW w:w="2135" w:type="dxa"/>
+            <w:tcMar>
+              <w:top w:w="100" w:type="dxa"/>
+              <w:left w:w="100" w:type="dxa"/>
+              <w:bottom w:w="100" w:type="dxa"/>
+              <w:right w:w="100" w:type="dxa"/>
+            </w:tcMar>
+          </w:tcPr>
+          <w:p>
+            <w:pPr>
+              <w:widowControl w:val="0"/>
+              <w:spacing w:line="240" w:lineRule="auto"/>
+            </w:pPr>
+            <w:r>
+              <w:t>Lane Departure Warning Torque Request Frequency shall be set to zero</w:t>
+            </w:r>
           </w:p>
         </w:tc>
       </w:tr>
     </w:tbl>
+    <w:p/>
+    <w:p/>
+    <w:p/>
+    <w:p/>
+    <w:p/>
+    <w:p/>
     <w:p/>
     <w:p/>
     <w:p/>
@@ -5821,114 +5994,7 @@
         <w:rPr>
           <w:b/>
         </w:rPr>
-        <w:t>Lane Departure Warning (LDW) Verification and Validation Acceptance Criteria:</w:t>
-      </w:r>
-    </w:p>
-    <w:p/>
-    <w:p/>
-    <w:p>
-      <w:pPr>
-        <w:rPr>
-          <w:b/>
-          <w:color w:val="B7B7B7"/>
-        </w:rPr>
-      </w:pPr>
-      <w:r>
-        <w:rPr>
-          <w:b/>
-          <w:color w:val="B7B7B7"/>
-        </w:rPr>
-        <w:t xml:space="preserve">[OPTIONAL: For each technical safety requirement, identify both the verification and validation acceptance criteria. “Validation” asks </w:t>
-      </w:r>
-      <w:proofErr w:type="gramStart"/>
-      <w:r>
-        <w:rPr>
-          <w:b/>
-          <w:color w:val="B7B7B7"/>
-        </w:rPr>
-        <w:t>whether or not</w:t>
-      </w:r>
-      <w:proofErr w:type="gramEnd"/>
-      <w:r>
-        <w:rPr>
-          <w:b/>
-          <w:color w:val="B7B7B7"/>
-        </w:rPr>
-        <w:t xml:space="preserve"> you chose the appropriate parameters. “Verification” involves testing to make sure the vehicle behaves as expected when the parameter value is crossed. There is not necessarily one right answer. Look at your verification and validation acceptance criteria from the functional safety concept for inspiration.]</w:t>
-      </w:r>
-    </w:p>
-    <w:p>
-      <w:pPr>
-        <w:rPr>
-          <w:b/>
-          <w:color w:val="B7B7B7"/>
-        </w:rPr>
-      </w:pPr>
-    </w:p>
-    <w:p/>
-    <w:p>
-      <w:pPr>
-        <w:rPr>
-          <w:b/>
-        </w:rPr>
-      </w:pPr>
-    </w:p>
-    <w:p>
-      <w:pPr>
-        <w:rPr>
-          <w:b/>
-        </w:rPr>
-      </w:pPr>
-    </w:p>
-    <w:p>
-      <w:pPr>
-        <w:rPr>
-          <w:b/>
-        </w:rPr>
-      </w:pPr>
-      <w:r>
-        <w:rPr>
-          <w:b/>
-        </w:rPr>
         <w:t>Lane Keeping Assistance (LKA) Requirements:</w:t>
-      </w:r>
-    </w:p>
-    <w:p>
-      <w:pPr>
-        <w:rPr>
-          <w:b/>
-        </w:rPr>
-      </w:pPr>
-    </w:p>
-    <w:p>
-      <w:pPr>
-        <w:rPr>
-          <w:b/>
-        </w:rPr>
-      </w:pPr>
-      <w:r>
-        <w:rPr>
-          <w:b/>
-          <w:color w:val="B7B7B7"/>
-        </w:rPr>
-        <w:lastRenderedPageBreak/>
-        <w:t xml:space="preserve">[Instructions: Fill in the technical safety requirements for the lane keeping assistance functional safety requirement 02-01. We have provided the associated functional safety requirement in the table below. </w:t>
-      </w:r>
-      <w:proofErr w:type="gramStart"/>
-      <w:r>
-        <w:rPr>
-          <w:b/>
-          <w:color w:val="B7B7B7"/>
-        </w:rPr>
-        <w:t>Hint:.</w:t>
-      </w:r>
-      <w:proofErr w:type="gramEnd"/>
-      <w:r>
-        <w:rPr>
-          <w:b/>
-          <w:color w:val="B7B7B7"/>
-        </w:rPr>
-        <w:t xml:space="preserve"> You can reuse the technical safety requirements from functional safety requirement 01-01. But you need to change the language because we are now looking at a different system. The ASIL and Fault Tolerant Time Interval are different as well.]</w:t>
       </w:r>
     </w:p>
     <w:p/>
@@ -6239,6 +6305,7 @@
     <w:p/>
     <w:p>
       <w:r>
+        <w:lastRenderedPageBreak/>
         <w:t>Technical Safety Requirements related to Functional Safety Requirement 02-01 are:</w:t>
       </w:r>
     </w:p>
@@ -6262,8 +6329,8 @@
         <w:gridCol w:w="3540"/>
         <w:gridCol w:w="330"/>
         <w:gridCol w:w="1125"/>
-        <w:gridCol w:w="1755"/>
-        <w:gridCol w:w="1410"/>
+        <w:gridCol w:w="1295"/>
+        <w:gridCol w:w="1870"/>
       </w:tblGrid>
       <w:tr>
         <w:tc>
@@ -6376,7 +6443,7 @@
         </w:tc>
         <w:tc>
           <w:tcPr>
-            <w:tcW w:w="1755" w:type="dxa"/>
+            <w:tcW w:w="1295" w:type="dxa"/>
             <w:shd w:val="clear" w:color="auto" w:fill="CCCCCC"/>
             <w:tcMar>
               <w:top w:w="100" w:type="dxa"/>
@@ -6403,7 +6470,7 @@
         </w:tc>
         <w:tc>
           <w:tcPr>
-            <w:tcW w:w="1410" w:type="dxa"/>
+            <w:tcW w:w="1870" w:type="dxa"/>
             <w:shd w:val="clear" w:color="auto" w:fill="CCCCCC"/>
             <w:tcMar>
               <w:top w:w="100" w:type="dxa"/>
@@ -6491,6 +6558,29 @@
             <w:pPr>
               <w:widowControl w:val="0"/>
             </w:pPr>
+            <w:r>
+              <w:t xml:space="preserve">As soon as the failure is detected by the </w:t>
+            </w:r>
+            <w:r>
+              <w:t>LKA</w:t>
+            </w:r>
+            <w:r>
+              <w:t xml:space="preserve"> function , it shall deactivate the L</w:t>
+            </w:r>
+            <w:r>
+              <w:t>KA feature and the ‘</w:t>
+            </w:r>
+            <w:proofErr w:type="spellStart"/>
+            <w:r>
+              <w:t>LKA</w:t>
+            </w:r>
+            <w:r>
+              <w:t>_Torque_Request</w:t>
+            </w:r>
+            <w:proofErr w:type="spellEnd"/>
+            <w:r>
+              <w:t>’ shall be set to zero</w:t>
+            </w:r>
           </w:p>
         </w:tc>
         <w:tc>
@@ -6508,6 +6598,9 @@
               <w:widowControl w:val="0"/>
               <w:spacing w:line="240" w:lineRule="auto"/>
             </w:pPr>
+            <w:r>
+              <w:t>B</w:t>
+            </w:r>
           </w:p>
         </w:tc>
         <w:tc>
@@ -6525,40 +6618,72 @@
               <w:widowControl w:val="0"/>
               <w:spacing w:line="240" w:lineRule="auto"/>
             </w:pPr>
-          </w:p>
-        </w:tc>
-        <w:tc>
-          <w:tcPr>
-            <w:tcW w:w="1755" w:type="dxa"/>
-            <w:tcMar>
-              <w:top w:w="100" w:type="dxa"/>
-              <w:left w:w="100" w:type="dxa"/>
-              <w:bottom w:w="100" w:type="dxa"/>
-              <w:right w:w="100" w:type="dxa"/>
-            </w:tcMar>
-          </w:tcPr>
-          <w:p>
-            <w:pPr>
-              <w:widowControl w:val="0"/>
-              <w:spacing w:line="240" w:lineRule="auto"/>
-            </w:pPr>
-          </w:p>
-        </w:tc>
-        <w:tc>
-          <w:tcPr>
-            <w:tcW w:w="1410" w:type="dxa"/>
-            <w:tcMar>
-              <w:top w:w="100" w:type="dxa"/>
-              <w:left w:w="100" w:type="dxa"/>
-              <w:bottom w:w="100" w:type="dxa"/>
-              <w:right w:w="100" w:type="dxa"/>
-            </w:tcMar>
-          </w:tcPr>
-          <w:p>
-            <w:pPr>
-              <w:widowControl w:val="0"/>
-              <w:spacing w:line="240" w:lineRule="auto"/>
-            </w:pPr>
+            <w:r>
+              <w:t xml:space="preserve">500 </w:t>
+            </w:r>
+            <w:proofErr w:type="spellStart"/>
+            <w:r>
+              <w:t>ms</w:t>
+            </w:r>
+            <w:proofErr w:type="spellEnd"/>
+          </w:p>
+          <w:p>
+            <w:pPr>
+              <w:widowControl w:val="0"/>
+              <w:spacing w:line="240" w:lineRule="auto"/>
+            </w:pPr>
+          </w:p>
+        </w:tc>
+        <w:tc>
+          <w:tcPr>
+            <w:tcW w:w="1295" w:type="dxa"/>
+            <w:tcMar>
+              <w:top w:w="100" w:type="dxa"/>
+              <w:left w:w="100" w:type="dxa"/>
+              <w:bottom w:w="100" w:type="dxa"/>
+              <w:right w:w="100" w:type="dxa"/>
+            </w:tcMar>
+          </w:tcPr>
+          <w:p>
+            <w:pPr>
+              <w:widowControl w:val="0"/>
+              <w:spacing w:line="240" w:lineRule="auto"/>
+            </w:pPr>
+            <w:r>
+              <w:t>L</w:t>
+            </w:r>
+            <w:r>
+              <w:t>KA</w:t>
+            </w:r>
+            <w:r>
+              <w:t xml:space="preserve"> Safety block</w:t>
+            </w:r>
+          </w:p>
+        </w:tc>
+        <w:tc>
+          <w:tcPr>
+            <w:tcW w:w="1870" w:type="dxa"/>
+            <w:tcMar>
+              <w:top w:w="100" w:type="dxa"/>
+              <w:left w:w="100" w:type="dxa"/>
+              <w:bottom w:w="100" w:type="dxa"/>
+              <w:right w:w="100" w:type="dxa"/>
+            </w:tcMar>
+          </w:tcPr>
+          <w:p>
+            <w:pPr>
+              <w:widowControl w:val="0"/>
+              <w:spacing w:line="240" w:lineRule="auto"/>
+            </w:pPr>
+            <w:r>
+              <w:t xml:space="preserve">Lane </w:t>
+            </w:r>
+            <w:r>
+              <w:t xml:space="preserve">Keeping Assistance </w:t>
+            </w:r>
+            <w:r>
+              <w:t>Torque Request shall be set to zero</w:t>
+            </w:r>
           </w:p>
         </w:tc>
       </w:tr>
@@ -6624,6 +6749,15 @@
             <w:pPr>
               <w:widowControl w:val="0"/>
             </w:pPr>
+            <w:r>
+              <w:t>As soon as the L</w:t>
+            </w:r>
+            <w:r>
+              <w:t>KA function deactivates the LKA feature , ‘LKA</w:t>
+            </w:r>
+            <w:r>
+              <w:t xml:space="preserve"> safety’ software block shall send a signal to the car display ECU to turn on a warning light</w:t>
+            </w:r>
           </w:p>
         </w:tc>
         <w:tc>
@@ -6641,6 +6775,9 @@
               <w:widowControl w:val="0"/>
               <w:spacing w:line="240" w:lineRule="auto"/>
             </w:pPr>
+            <w:r>
+              <w:t>B</w:t>
+            </w:r>
           </w:p>
         </w:tc>
         <w:tc>
@@ -6658,40 +6795,72 @@
               <w:widowControl w:val="0"/>
               <w:spacing w:line="240" w:lineRule="auto"/>
             </w:pPr>
-          </w:p>
-        </w:tc>
-        <w:tc>
-          <w:tcPr>
-            <w:tcW w:w="1755" w:type="dxa"/>
-            <w:tcMar>
-              <w:top w:w="100" w:type="dxa"/>
-              <w:left w:w="100" w:type="dxa"/>
-              <w:bottom w:w="100" w:type="dxa"/>
-              <w:right w:w="100" w:type="dxa"/>
-            </w:tcMar>
-          </w:tcPr>
-          <w:p>
-            <w:pPr>
-              <w:widowControl w:val="0"/>
-              <w:spacing w:line="240" w:lineRule="auto"/>
-            </w:pPr>
-          </w:p>
-        </w:tc>
-        <w:tc>
-          <w:tcPr>
-            <w:tcW w:w="1410" w:type="dxa"/>
-            <w:tcMar>
-              <w:top w:w="100" w:type="dxa"/>
-              <w:left w:w="100" w:type="dxa"/>
-              <w:bottom w:w="100" w:type="dxa"/>
-              <w:right w:w="100" w:type="dxa"/>
-            </w:tcMar>
-          </w:tcPr>
-          <w:p>
-            <w:pPr>
-              <w:widowControl w:val="0"/>
-              <w:spacing w:line="240" w:lineRule="auto"/>
-            </w:pPr>
+            <w:r>
+              <w:t xml:space="preserve">500 </w:t>
+            </w:r>
+            <w:proofErr w:type="spellStart"/>
+            <w:r>
+              <w:t>ms</w:t>
+            </w:r>
+            <w:proofErr w:type="spellEnd"/>
+          </w:p>
+          <w:p>
+            <w:pPr>
+              <w:widowControl w:val="0"/>
+              <w:spacing w:line="240" w:lineRule="auto"/>
+            </w:pPr>
+          </w:p>
+        </w:tc>
+        <w:tc>
+          <w:tcPr>
+            <w:tcW w:w="1295" w:type="dxa"/>
+            <w:tcMar>
+              <w:top w:w="100" w:type="dxa"/>
+              <w:left w:w="100" w:type="dxa"/>
+              <w:bottom w:w="100" w:type="dxa"/>
+              <w:right w:w="100" w:type="dxa"/>
+            </w:tcMar>
+          </w:tcPr>
+          <w:p>
+            <w:pPr>
+              <w:widowControl w:val="0"/>
+              <w:spacing w:line="240" w:lineRule="auto"/>
+            </w:pPr>
+            <w:r>
+              <w:t>L</w:t>
+            </w:r>
+            <w:r>
+              <w:t>KA</w:t>
+            </w:r>
+            <w:r>
+              <w:t xml:space="preserve"> Safety block</w:t>
+            </w:r>
+          </w:p>
+        </w:tc>
+        <w:tc>
+          <w:tcPr>
+            <w:tcW w:w="1870" w:type="dxa"/>
+            <w:tcMar>
+              <w:top w:w="100" w:type="dxa"/>
+              <w:left w:w="100" w:type="dxa"/>
+              <w:bottom w:w="100" w:type="dxa"/>
+              <w:right w:w="100" w:type="dxa"/>
+            </w:tcMar>
+          </w:tcPr>
+          <w:p>
+            <w:pPr>
+              <w:widowControl w:val="0"/>
+              <w:spacing w:line="240" w:lineRule="auto"/>
+            </w:pPr>
+            <w:r>
+              <w:t xml:space="preserve">Lane </w:t>
+            </w:r>
+            <w:r>
+              <w:t xml:space="preserve">Keeping Assistance </w:t>
+            </w:r>
+            <w:r>
+              <w:t>Torque Request shall be set to zero</w:t>
+            </w:r>
           </w:p>
         </w:tc>
       </w:tr>
@@ -6757,6 +6926,9 @@
             <w:pPr>
               <w:widowControl w:val="0"/>
             </w:pPr>
+            <w:r>
+              <w:t>Memory test shall be conducted at startup of the EPS ECU to check for any FAULTS in memory</w:t>
+            </w:r>
           </w:p>
         </w:tc>
         <w:tc>
@@ -6774,6 +6946,9 @@
               <w:widowControl w:val="0"/>
               <w:spacing w:line="240" w:lineRule="auto"/>
             </w:pPr>
+            <w:r>
+              <w:t>A</w:t>
+            </w:r>
           </w:p>
         </w:tc>
         <w:tc>
@@ -6791,40 +6966,55 @@
               <w:widowControl w:val="0"/>
               <w:spacing w:line="240" w:lineRule="auto"/>
             </w:pPr>
-          </w:p>
-        </w:tc>
-        <w:tc>
-          <w:tcPr>
-            <w:tcW w:w="1755" w:type="dxa"/>
-            <w:tcMar>
-              <w:top w:w="100" w:type="dxa"/>
-              <w:left w:w="100" w:type="dxa"/>
-              <w:bottom w:w="100" w:type="dxa"/>
-              <w:right w:w="100" w:type="dxa"/>
-            </w:tcMar>
-          </w:tcPr>
-          <w:p>
-            <w:pPr>
-              <w:widowControl w:val="0"/>
-              <w:spacing w:line="240" w:lineRule="auto"/>
-            </w:pPr>
-          </w:p>
-        </w:tc>
-        <w:tc>
-          <w:tcPr>
-            <w:tcW w:w="1410" w:type="dxa"/>
-            <w:tcMar>
-              <w:top w:w="100" w:type="dxa"/>
-              <w:left w:w="100" w:type="dxa"/>
-              <w:bottom w:w="100" w:type="dxa"/>
-              <w:right w:w="100" w:type="dxa"/>
-            </w:tcMar>
-          </w:tcPr>
-          <w:p>
-            <w:pPr>
-              <w:widowControl w:val="0"/>
-              <w:spacing w:line="240" w:lineRule="auto"/>
-            </w:pPr>
+            <w:r>
+              <w:t>The length of ignition cycle</w:t>
+            </w:r>
+          </w:p>
+        </w:tc>
+        <w:tc>
+          <w:tcPr>
+            <w:tcW w:w="1295" w:type="dxa"/>
+            <w:tcMar>
+              <w:top w:w="100" w:type="dxa"/>
+              <w:left w:w="100" w:type="dxa"/>
+              <w:bottom w:w="100" w:type="dxa"/>
+              <w:right w:w="100" w:type="dxa"/>
+            </w:tcMar>
+          </w:tcPr>
+          <w:p>
+            <w:pPr>
+              <w:widowControl w:val="0"/>
+              <w:spacing w:line="240" w:lineRule="auto"/>
+            </w:pPr>
+            <w:r>
+              <w:t>Data Transmission Integrity Check</w:t>
+            </w:r>
+          </w:p>
+        </w:tc>
+        <w:tc>
+          <w:tcPr>
+            <w:tcW w:w="1870" w:type="dxa"/>
+            <w:tcMar>
+              <w:top w:w="100" w:type="dxa"/>
+              <w:left w:w="100" w:type="dxa"/>
+              <w:bottom w:w="100" w:type="dxa"/>
+              <w:right w:w="100" w:type="dxa"/>
+            </w:tcMar>
+          </w:tcPr>
+          <w:p>
+            <w:pPr>
+              <w:widowControl w:val="0"/>
+              <w:spacing w:line="240" w:lineRule="auto"/>
+            </w:pPr>
+            <w:r>
+              <w:t xml:space="preserve">Lane </w:t>
+            </w:r>
+            <w:r>
+              <w:t xml:space="preserve">Keeping Assistance </w:t>
+            </w:r>
+            <w:r>
+              <w:t>Torque Request shall be set to zero</w:t>
+            </w:r>
           </w:p>
         </w:tc>
       </w:tr>
@@ -6863,11 +7053,7 @@
               <w:spacing w:line="240" w:lineRule="auto"/>
             </w:pPr>
             <w:r>
-              <w:t>Requireme</w:t>
-            </w:r>
-            <w:r>
-              <w:lastRenderedPageBreak/>
-              <w:t>nt</w:t>
+              <w:t>Requirement</w:t>
             </w:r>
           </w:p>
           <w:p>
@@ -6894,6 +7080,23 @@
             <w:pPr>
               <w:widowControl w:val="0"/>
             </w:pPr>
+            <w:r>
+              <w:t xml:space="preserve">The validity and integrity of the data transmission for </w:t>
+            </w:r>
+            <w:proofErr w:type="spellStart"/>
+            <w:r>
+              <w:t>L</w:t>
+            </w:r>
+            <w:r>
+              <w:t>KA</w:t>
+            </w:r>
+            <w:r>
+              <w:t>_Torque_Request</w:t>
+            </w:r>
+            <w:proofErr w:type="spellEnd"/>
+            <w:r>
+              <w:t xml:space="preserve"> signal shall be ensured.</w:t>
+            </w:r>
           </w:p>
         </w:tc>
         <w:tc>
@@ -6911,6 +7114,9 @@
               <w:widowControl w:val="0"/>
               <w:spacing w:line="240" w:lineRule="auto"/>
             </w:pPr>
+            <w:r>
+              <w:t>B</w:t>
+            </w:r>
           </w:p>
         </w:tc>
         <w:tc>
@@ -6928,40 +7134,72 @@
               <w:widowControl w:val="0"/>
               <w:spacing w:line="240" w:lineRule="auto"/>
             </w:pPr>
-          </w:p>
-        </w:tc>
-        <w:tc>
-          <w:tcPr>
-            <w:tcW w:w="1755" w:type="dxa"/>
-            <w:tcMar>
-              <w:top w:w="100" w:type="dxa"/>
-              <w:left w:w="100" w:type="dxa"/>
-              <w:bottom w:w="100" w:type="dxa"/>
-              <w:right w:w="100" w:type="dxa"/>
-            </w:tcMar>
-          </w:tcPr>
-          <w:p>
-            <w:pPr>
-              <w:widowControl w:val="0"/>
-              <w:spacing w:line="240" w:lineRule="auto"/>
-            </w:pPr>
-          </w:p>
-        </w:tc>
-        <w:tc>
-          <w:tcPr>
-            <w:tcW w:w="1410" w:type="dxa"/>
-            <w:tcMar>
-              <w:top w:w="100" w:type="dxa"/>
-              <w:left w:w="100" w:type="dxa"/>
-              <w:bottom w:w="100" w:type="dxa"/>
-              <w:right w:w="100" w:type="dxa"/>
-            </w:tcMar>
-          </w:tcPr>
-          <w:p>
-            <w:pPr>
-              <w:widowControl w:val="0"/>
-              <w:spacing w:line="240" w:lineRule="auto"/>
-            </w:pPr>
+            <w:r>
+              <w:t xml:space="preserve">500 </w:t>
+            </w:r>
+            <w:proofErr w:type="spellStart"/>
+            <w:r>
+              <w:t>ms</w:t>
+            </w:r>
+            <w:proofErr w:type="spellEnd"/>
+          </w:p>
+          <w:p>
+            <w:pPr>
+              <w:widowControl w:val="0"/>
+              <w:spacing w:line="240" w:lineRule="auto"/>
+            </w:pPr>
+          </w:p>
+        </w:tc>
+        <w:tc>
+          <w:tcPr>
+            <w:tcW w:w="1295" w:type="dxa"/>
+            <w:tcMar>
+              <w:top w:w="100" w:type="dxa"/>
+              <w:left w:w="100" w:type="dxa"/>
+              <w:bottom w:w="100" w:type="dxa"/>
+              <w:right w:w="100" w:type="dxa"/>
+            </w:tcMar>
+          </w:tcPr>
+          <w:p>
+            <w:pPr>
+              <w:widowControl w:val="0"/>
+              <w:spacing w:line="240" w:lineRule="auto"/>
+            </w:pPr>
+            <w:r>
+              <w:t>L</w:t>
+            </w:r>
+            <w:r>
+              <w:t>KA</w:t>
+            </w:r>
+            <w:r>
+              <w:t xml:space="preserve"> Safety block</w:t>
+            </w:r>
+          </w:p>
+        </w:tc>
+        <w:tc>
+          <w:tcPr>
+            <w:tcW w:w="1870" w:type="dxa"/>
+            <w:tcMar>
+              <w:top w:w="100" w:type="dxa"/>
+              <w:left w:w="100" w:type="dxa"/>
+              <w:bottom w:w="100" w:type="dxa"/>
+              <w:right w:w="100" w:type="dxa"/>
+            </w:tcMar>
+          </w:tcPr>
+          <w:p>
+            <w:pPr>
+              <w:widowControl w:val="0"/>
+              <w:spacing w:line="240" w:lineRule="auto"/>
+            </w:pPr>
+            <w:r>
+              <w:t xml:space="preserve">Lane </w:t>
+            </w:r>
+            <w:r>
+              <w:t xml:space="preserve">Keeping Assistance </w:t>
+            </w:r>
+            <w:r>
+              <w:t>Torque Request shall be set to zero</w:t>
+            </w:r>
           </w:p>
         </w:tc>
       </w:tr>
@@ -7027,6 +7265,49 @@
             <w:pPr>
               <w:widowControl w:val="0"/>
             </w:pPr>
+            <w:r>
+              <w:t>The L</w:t>
+            </w:r>
+            <w:r>
+              <w:t>KA</w:t>
+            </w:r>
+            <w:r>
+              <w:t xml:space="preserve"> safety component shall ensure that </w:t>
+            </w:r>
+            <w:r>
+              <w:t>duration</w:t>
+            </w:r>
+            <w:r>
+              <w:t xml:space="preserve"> of the '</w:t>
+            </w:r>
+            <w:proofErr w:type="spellStart"/>
+            <w:r>
+              <w:t>L</w:t>
+            </w:r>
+            <w:r>
+              <w:t>KA</w:t>
+            </w:r>
+            <w:r>
+              <w:t>_Torque_Request</w:t>
+            </w:r>
+            <w:proofErr w:type="spellEnd"/>
+            <w:r>
+              <w:t>' sent to the 'Final electronic power steering Torque' component is below '</w:t>
+            </w:r>
+            <w:proofErr w:type="spellStart"/>
+            <w:r>
+              <w:t>Max_</w:t>
+            </w:r>
+            <w:r>
+              <w:t>Duration</w:t>
+            </w:r>
+            <w:proofErr w:type="spellEnd"/>
+            <w:r>
+              <w:t>’</w:t>
+            </w:r>
+            <w:r>
+              <w:t>.</w:t>
+            </w:r>
           </w:p>
         </w:tc>
         <w:tc>
@@ -7044,6 +7325,9 @@
               <w:widowControl w:val="0"/>
               <w:spacing w:line="240" w:lineRule="auto"/>
             </w:pPr>
+            <w:r>
+              <w:t>B</w:t>
+            </w:r>
           </w:p>
         </w:tc>
         <w:tc>
@@ -7061,40 +7345,72 @@
               <w:widowControl w:val="0"/>
               <w:spacing w:line="240" w:lineRule="auto"/>
             </w:pPr>
-          </w:p>
-        </w:tc>
-        <w:tc>
-          <w:tcPr>
-            <w:tcW w:w="1755" w:type="dxa"/>
-            <w:tcMar>
-              <w:top w:w="100" w:type="dxa"/>
-              <w:left w:w="100" w:type="dxa"/>
-              <w:bottom w:w="100" w:type="dxa"/>
-              <w:right w:w="100" w:type="dxa"/>
-            </w:tcMar>
-          </w:tcPr>
-          <w:p>
-            <w:pPr>
-              <w:widowControl w:val="0"/>
-              <w:spacing w:line="240" w:lineRule="auto"/>
-            </w:pPr>
-          </w:p>
-        </w:tc>
-        <w:tc>
-          <w:tcPr>
-            <w:tcW w:w="1410" w:type="dxa"/>
-            <w:tcMar>
-              <w:top w:w="100" w:type="dxa"/>
-              <w:left w:w="100" w:type="dxa"/>
-              <w:bottom w:w="100" w:type="dxa"/>
-              <w:right w:w="100" w:type="dxa"/>
-            </w:tcMar>
-          </w:tcPr>
-          <w:p>
-            <w:pPr>
-              <w:widowControl w:val="0"/>
-              <w:spacing w:line="240" w:lineRule="auto"/>
-            </w:pPr>
+            <w:r>
+              <w:t xml:space="preserve">500 </w:t>
+            </w:r>
+            <w:proofErr w:type="spellStart"/>
+            <w:r>
+              <w:t>ms</w:t>
+            </w:r>
+            <w:proofErr w:type="spellEnd"/>
+          </w:p>
+          <w:p>
+            <w:pPr>
+              <w:widowControl w:val="0"/>
+              <w:spacing w:line="240" w:lineRule="auto"/>
+            </w:pPr>
+          </w:p>
+        </w:tc>
+        <w:tc>
+          <w:tcPr>
+            <w:tcW w:w="1295" w:type="dxa"/>
+            <w:tcMar>
+              <w:top w:w="100" w:type="dxa"/>
+              <w:left w:w="100" w:type="dxa"/>
+              <w:bottom w:w="100" w:type="dxa"/>
+              <w:right w:w="100" w:type="dxa"/>
+            </w:tcMar>
+          </w:tcPr>
+          <w:p>
+            <w:pPr>
+              <w:widowControl w:val="0"/>
+              <w:spacing w:line="240" w:lineRule="auto"/>
+            </w:pPr>
+            <w:r>
+              <w:t>L</w:t>
+            </w:r>
+            <w:r>
+              <w:t>KA</w:t>
+            </w:r>
+            <w:r>
+              <w:t xml:space="preserve"> Safety block</w:t>
+            </w:r>
+          </w:p>
+        </w:tc>
+        <w:tc>
+          <w:tcPr>
+            <w:tcW w:w="1870" w:type="dxa"/>
+            <w:tcMar>
+              <w:top w:w="100" w:type="dxa"/>
+              <w:left w:w="100" w:type="dxa"/>
+              <w:bottom w:w="100" w:type="dxa"/>
+              <w:right w:w="100" w:type="dxa"/>
+            </w:tcMar>
+          </w:tcPr>
+          <w:p>
+            <w:pPr>
+              <w:widowControl w:val="0"/>
+              <w:spacing w:line="240" w:lineRule="auto"/>
+            </w:pPr>
+            <w:r>
+              <w:t xml:space="preserve">Lane </w:t>
+            </w:r>
+            <w:r>
+              <w:t xml:space="preserve">Keeping Assistance </w:t>
+            </w:r>
+            <w:r>
+              <w:t>Torque Request shall be set to zero</w:t>
+            </w:r>
           </w:p>
         </w:tc>
       </w:tr>
@@ -7115,56 +7431,12 @@
     </w:p>
     <w:p>
       <w:pPr>
-        <w:rPr>
-          <w:b/>
-        </w:rPr>
-      </w:pPr>
-      <w:r>
-        <w:rPr>
-          <w:b/>
-        </w:rPr>
-        <w:t>Lane Keeping Assistance (LKA) Verification and Validation Acceptance Criteria:</w:t>
-      </w:r>
-    </w:p>
-    <w:p/>
-    <w:p>
-      <w:pPr>
-        <w:rPr>
-          <w:b/>
-          <w:color w:val="B7B7B7"/>
-        </w:rPr>
-      </w:pPr>
-      <w:r>
-        <w:rPr>
-          <w:b/>
-          <w:color w:val="B7B7B7"/>
-        </w:rPr>
-        <w:t xml:space="preserve">[OPTIONAL: For each technical safety requirement, identify both the verification and validation acceptance criteria. “Validation” asks </w:t>
-      </w:r>
-      <w:proofErr w:type="gramStart"/>
-      <w:r>
-        <w:rPr>
-          <w:b/>
-          <w:color w:val="B7B7B7"/>
-        </w:rPr>
-        <w:t>whether or not</w:t>
-      </w:r>
-      <w:proofErr w:type="gramEnd"/>
-      <w:r>
-        <w:rPr>
-          <w:b/>
-          <w:color w:val="B7B7B7"/>
-        </w:rPr>
-        <w:t xml:space="preserve"> you chose the appropriate parameters. “Verification” involves testing to make sure the vehicle behaves as expected when the parameter value is crossed. There is not necessarily one right answer. Look at your verification and validation acceptance criteria from the functional safety concept for inspiration.]</w:t>
-      </w:r>
-    </w:p>
-    <w:p>
-      <w:pPr>
         <w:pStyle w:val="Heading2"/>
         <w:contextualSpacing w:val="0"/>
       </w:pPr>
-      <w:bookmarkStart w:id="20" w:name="_Toc514887357"/>
+      <w:bookmarkStart w:id="20" w:name="_Toc514940161"/>
       <w:r>
+        <w:lastRenderedPageBreak/>
         <w:t>Refinement of the System Architecture</w:t>
       </w:r>
       <w:bookmarkEnd w:id="20"/>
@@ -7179,25 +7451,181 @@
       <w:r>
         <w:rPr>
           <w:b/>
+          <w:noProof/>
           <w:color w:val="B7B7B7"/>
+          <w:lang w:val="en-US" w:eastAsia="en-US"/>
         </w:rPr>
-        <w:t xml:space="preserve">[Instructions: Include the refined system architecture. Hint: The refined system architecture should include the system architecture from the end of the technical safety lesson, including </w:t>
+        <w:drawing>
+          <wp:inline distT="0" distB="0" distL="0" distR="0" wp14:anchorId="2DD3D432" wp14:editId="0E6193F7">
+            <wp:extent cx="5943600" cy="3342231"/>
+            <wp:effectExtent l="0" t="0" r="0" b="0"/>
+            <wp:docPr id="4" name="Picture 4" descr="D:\Udacity\workspace\Term3\CarND-Functional-Safety-Project\Architecture_Diagrams\graphic_asset_4.png"/>
+            <wp:cNvGraphicFramePr>
+              <a:graphicFrameLocks xmlns:a="http://schemas.openxmlformats.org/drawingml/2006/main" noChangeAspect="1"/>
+            </wp:cNvGraphicFramePr>
+            <a:graphic xmlns:a="http://schemas.openxmlformats.org/drawingml/2006/main">
+              <a:graphicData uri="http://schemas.openxmlformats.org/drawingml/2006/picture">
+                <pic:pic xmlns:pic="http://schemas.openxmlformats.org/drawingml/2006/picture">
+                  <pic:nvPicPr>
+                    <pic:cNvPr id="0" name="Picture 1" descr="D:\Udacity\workspace\Term3\CarND-Functional-Safety-Project\Architecture_Diagrams\graphic_asset_4.png"/>
+                    <pic:cNvPicPr>
+                      <a:picLocks noChangeAspect="1" noChangeArrowheads="1"/>
+                    </pic:cNvPicPr>
+                  </pic:nvPicPr>
+                  <pic:blipFill>
+                    <a:blip r:embed="rId8" cstate="print">
+                      <a:extLst>
+                        <a:ext uri="{28A0092B-C50C-407E-A947-70E740481C1C}">
+                          <a14:useLocalDpi xmlns:a14="http://schemas.microsoft.com/office/drawing/2010/main" val="0"/>
+                        </a:ext>
+                      </a:extLst>
+                    </a:blip>
+                    <a:srcRect/>
+                    <a:stretch>
+                      <a:fillRect/>
+                    </a:stretch>
+                  </pic:blipFill>
+                  <pic:spPr bwMode="auto">
+                    <a:xfrm>
+                      <a:off x="0" y="0"/>
+                      <a:ext cx="5943600" cy="3342231"/>
+                    </a:xfrm>
+                    <a:prstGeom prst="rect">
+                      <a:avLst/>
+                    </a:prstGeom>
+                    <a:noFill/>
+                    <a:ln>
+                      <a:noFill/>
+                    </a:ln>
+                  </pic:spPr>
+                </pic:pic>
+              </a:graphicData>
+            </a:graphic>
+          </wp:inline>
+        </w:drawing>
       </w:r>
-      <w:proofErr w:type="gramStart"/>
+    </w:p>
+    <w:p>
+      <w:pPr>
+        <w:jc w:val="center"/>
+        <w:rPr>
+          <w:b/>
+          <w:color w:val="auto"/>
+          <w:sz w:val="12"/>
+        </w:rPr>
+      </w:pPr>
       <w:r>
         <w:rPr>
           <w:b/>
-          <w:color w:val="B7B7B7"/>
+          <w:color w:val="auto"/>
+          <w:sz w:val="12"/>
         </w:rPr>
-        <w:t>all of</w:t>
+        <w:t xml:space="preserve">Fig </w:t>
       </w:r>
-      <w:proofErr w:type="gramEnd"/>
       <w:r>
         <w:rPr>
           <w:b/>
-          <w:color w:val="B7B7B7"/>
+          <w:color w:val="auto"/>
+          <w:sz w:val="12"/>
         </w:rPr>
-        <w:t xml:space="preserve"> the ASIL labels.]</w:t>
+        <w:t>2</w:t>
+      </w:r>
+      <w:r>
+        <w:rPr>
+          <w:b/>
+          <w:color w:val="auto"/>
+          <w:sz w:val="12"/>
+        </w:rPr>
+        <w:t>.</w:t>
+      </w:r>
+      <w:r>
+        <w:rPr>
+          <w:b/>
+          <w:color w:val="auto"/>
+          <w:sz w:val="12"/>
+        </w:rPr>
+        <w:t xml:space="preserve"> Refined </w:t>
+      </w:r>
+      <w:r>
+        <w:rPr>
+          <w:b/>
+          <w:color w:val="auto"/>
+          <w:sz w:val="12"/>
+        </w:rPr>
+        <w:t>Lane Assistance System</w:t>
+      </w:r>
+      <w:r>
+        <w:rPr>
+          <w:b/>
+          <w:color w:val="auto"/>
+          <w:sz w:val="12"/>
+        </w:rPr>
+        <w:t xml:space="preserve"> Architecture</w:t>
+      </w:r>
+      <w:r>
+        <w:rPr>
+          <w:b/>
+          <w:color w:val="auto"/>
+          <w:sz w:val="12"/>
+        </w:rPr>
+        <w:t xml:space="preserve"> </w:t>
+      </w:r>
+      <w:r>
+        <w:rPr>
+          <w:b/>
+          <w:color w:val="auto"/>
+          <w:sz w:val="12"/>
+        </w:rPr>
+        <w:br/>
+        <w:t xml:space="preserve">[ image source </w:t>
+      </w:r>
+      <w:r>
+        <w:rPr>
+          <w:b/>
+          <w:color w:val="auto"/>
+          <w:sz w:val="12"/>
+        </w:rPr>
+        <w:t>U</w:t>
+      </w:r>
+      <w:r>
+        <w:rPr>
+          <w:b/>
+          <w:color w:val="auto"/>
+          <w:sz w:val="12"/>
+        </w:rPr>
+        <w:t xml:space="preserve">dacity </w:t>
+      </w:r>
+      <w:r>
+        <w:rPr>
+          <w:b/>
+          <w:color w:val="auto"/>
+          <w:sz w:val="12"/>
+        </w:rPr>
+        <w:t>c</w:t>
+      </w:r>
+      <w:r>
+        <w:rPr>
+          <w:b/>
+          <w:color w:val="auto"/>
+          <w:sz w:val="12"/>
+        </w:rPr>
+        <w:t xml:space="preserve">ourse </w:t>
+      </w:r>
+      <w:r>
+        <w:rPr>
+          <w:b/>
+          <w:color w:val="auto"/>
+          <w:sz w:val="12"/>
+        </w:rPr>
+        <w:t>c</w:t>
+      </w:r>
+      <w:r>
+        <w:rPr>
+          <w:b/>
+          <w:color w:val="auto"/>
+          <w:sz w:val="12"/>
+        </w:rPr>
+        <w:t>ontent]</w:t>
       </w:r>
     </w:p>
     <w:p>
@@ -7214,7 +7642,7 @@
         <w:contextualSpacing w:val="0"/>
       </w:pPr>
       <w:bookmarkStart w:id="21" w:name="_8cs5or9n3i4" w:colFirst="0" w:colLast="0"/>
-      <w:bookmarkStart w:id="22" w:name="_Toc514887358"/>
+      <w:bookmarkStart w:id="22" w:name="_Toc514940162"/>
       <w:bookmarkEnd w:id="21"/>
       <w:r>
         <w:t>Allocation of Technical Safety Requirements to Architecture Elements</w:t>
@@ -7223,36 +7651,15 @@
     </w:p>
     <w:p>
       <w:r>
-        <w:rPr>
-          <w:b/>
-          <w:color w:val="B7B7B7"/>
-        </w:rPr>
-        <w:t xml:space="preserve">[Instructions: We already included the allocation as part of the technical requirement tables. Here you can state that for this </w:t>
-      </w:r>
-      <w:proofErr w:type="gramStart"/>
-      <w:r>
-        <w:rPr>
-          <w:b/>
-          <w:color w:val="B7B7B7"/>
-        </w:rPr>
-        <w:t>particular item</w:t>
-      </w:r>
-      <w:proofErr w:type="gramEnd"/>
-      <w:r>
-        <w:rPr>
-          <w:b/>
-          <w:color w:val="B7B7B7"/>
-        </w:rPr>
-        <w:t>, all technical safety requirements are allocated to the Electronic Power Steering ECU]</w:t>
+        <w:t>All The Technical Safety Requirements like LDW (Lane Departure Warning) Safety, LKA (Lane Keeping Assistance) Safety and memory are assigned to the EPS ECU (Fig. 2)</w:t>
       </w:r>
     </w:p>
-    <w:p/>
     <w:p>
       <w:pPr>
         <w:pStyle w:val="Heading2"/>
         <w:contextualSpacing w:val="0"/>
       </w:pPr>
-      <w:bookmarkStart w:id="23" w:name="_Toc514887359"/>
+      <w:bookmarkStart w:id="23" w:name="_Toc514940163"/>
       <w:r>
         <w:t>Warning and Degradation Concept</w:t>
       </w:r>
@@ -7265,72 +7672,437 @@
           <w:color w:val="B7B7B7"/>
         </w:rPr>
       </w:pPr>
-      <w:r>
-        <w:rPr>
-          <w:b/>
-          <w:color w:val="B7B7B7"/>
-        </w:rPr>
-        <w:t>[Instructions: We've already identified that for any system malfunction, the lane assistance functions will be turned off and the driver will receive a warning light indication. The technical safety requirements have not changed how functionality will be degraded or what the warning will be.</w:t>
-      </w:r>
     </w:p>
-    <w:p>
-      <w:pPr>
-        <w:rPr>
-          <w:b/>
-          <w:color w:val="B7B7B7"/>
-        </w:rPr>
-      </w:pPr>
-    </w:p>
-    <w:p>
-      <w:pPr>
-        <w:rPr>
-          <w:b/>
-          <w:color w:val="B7B7B7"/>
-        </w:rPr>
-      </w:pPr>
-      <w:proofErr w:type="gramStart"/>
-      <w:r>
-        <w:rPr>
-          <w:b/>
-          <w:color w:val="B7B7B7"/>
-        </w:rPr>
-        <w:t>So</w:t>
-      </w:r>
-      <w:proofErr w:type="gramEnd"/>
-      <w:r>
-        <w:rPr>
-          <w:b/>
-          <w:color w:val="B7B7B7"/>
-        </w:rPr>
-        <w:t xml:space="preserve"> in this case, the warning and degradation concept is the same for the technical safety requirements as for the functional safety requirements. You can copy the functional safety warning and degradation concept here. </w:t>
-      </w:r>
-    </w:p>
-    <w:p>
-      <w:pPr>
-        <w:rPr>
-          <w:b/>
-          <w:color w:val="B7B7B7"/>
-        </w:rPr>
-      </w:pPr>
-    </w:p>
-    <w:p>
-      <w:r>
-        <w:rPr>
-          <w:b/>
-          <w:color w:val="B7B7B7"/>
-        </w:rPr>
-        <w:t>Oftentimes, a technical safety analysis will lead to a more detailed warning and degradation concept</w:t>
-      </w:r>
-      <w:proofErr w:type="gramStart"/>
-      <w:r>
-        <w:rPr>
-          <w:b/>
-          <w:color w:val="B7B7B7"/>
-        </w:rPr>
-        <w:t>. ]</w:t>
-      </w:r>
-      <w:proofErr w:type="gramEnd"/>
-    </w:p>
+    <w:tbl>
+      <w:tblPr>
+        <w:tblW w:w="10165" w:type="dxa"/>
+        <w:tblBorders>
+          <w:top w:val="single" w:sz="8" w:space="0" w:color="000000"/>
+          <w:left w:val="single" w:sz="8" w:space="0" w:color="000000"/>
+          <w:bottom w:val="single" w:sz="8" w:space="0" w:color="000000"/>
+          <w:right w:val="single" w:sz="8" w:space="0" w:color="000000"/>
+          <w:insideH w:val="single" w:sz="8" w:space="0" w:color="000000"/>
+          <w:insideV w:val="single" w:sz="8" w:space="0" w:color="000000"/>
+        </w:tblBorders>
+        <w:tblLayout w:type="fixed"/>
+        <w:tblLook w:val="0600" w:firstRow="0" w:lastRow="0" w:firstColumn="0" w:lastColumn="0" w:noHBand="1" w:noVBand="1"/>
+      </w:tblPr>
+      <w:tblGrid>
+        <w:gridCol w:w="1872"/>
+        <w:gridCol w:w="1872"/>
+        <w:gridCol w:w="1872"/>
+        <w:gridCol w:w="1872"/>
+        <w:gridCol w:w="2677"/>
+      </w:tblGrid>
+      <w:tr>
+        <w:tc>
+          <w:tcPr>
+            <w:tcW w:w="1872" w:type="dxa"/>
+            <w:shd w:val="clear" w:color="auto" w:fill="CCCCCC"/>
+            <w:tcMar>
+              <w:top w:w="100" w:type="dxa"/>
+              <w:left w:w="100" w:type="dxa"/>
+              <w:bottom w:w="100" w:type="dxa"/>
+              <w:right w:w="100" w:type="dxa"/>
+            </w:tcMar>
+          </w:tcPr>
+          <w:p>
+            <w:pPr>
+              <w:widowControl w:val="0"/>
+              <w:spacing w:line="240" w:lineRule="auto"/>
+              <w:rPr>
+                <w:b/>
+              </w:rPr>
+            </w:pPr>
+            <w:r>
+              <w:rPr>
+                <w:b/>
+              </w:rPr>
+              <w:t>ID</w:t>
+            </w:r>
+          </w:p>
+        </w:tc>
+        <w:tc>
+          <w:tcPr>
+            <w:tcW w:w="1872" w:type="dxa"/>
+            <w:shd w:val="clear" w:color="auto" w:fill="CCCCCC"/>
+            <w:tcMar>
+              <w:top w:w="100" w:type="dxa"/>
+              <w:left w:w="100" w:type="dxa"/>
+              <w:bottom w:w="100" w:type="dxa"/>
+              <w:right w:w="100" w:type="dxa"/>
+            </w:tcMar>
+          </w:tcPr>
+          <w:p>
+            <w:pPr>
+              <w:widowControl w:val="0"/>
+              <w:spacing w:line="240" w:lineRule="auto"/>
+              <w:rPr>
+                <w:b/>
+              </w:rPr>
+            </w:pPr>
+            <w:r>
+              <w:rPr>
+                <w:b/>
+              </w:rPr>
+              <w:t>Degradation Mode</w:t>
+            </w:r>
+          </w:p>
+        </w:tc>
+        <w:tc>
+          <w:tcPr>
+            <w:tcW w:w="1872" w:type="dxa"/>
+            <w:shd w:val="clear" w:color="auto" w:fill="CCCCCC"/>
+            <w:tcMar>
+              <w:top w:w="100" w:type="dxa"/>
+              <w:left w:w="100" w:type="dxa"/>
+              <w:bottom w:w="100" w:type="dxa"/>
+              <w:right w:w="100" w:type="dxa"/>
+            </w:tcMar>
+          </w:tcPr>
+          <w:p>
+            <w:pPr>
+              <w:widowControl w:val="0"/>
+              <w:spacing w:line="240" w:lineRule="auto"/>
+              <w:rPr>
+                <w:b/>
+              </w:rPr>
+            </w:pPr>
+            <w:r>
+              <w:rPr>
+                <w:b/>
+              </w:rPr>
+              <w:t>Trigger for Degradation Mode</w:t>
+            </w:r>
+          </w:p>
+        </w:tc>
+        <w:tc>
+          <w:tcPr>
+            <w:tcW w:w="1872" w:type="dxa"/>
+            <w:shd w:val="clear" w:color="auto" w:fill="CCCCCC"/>
+            <w:tcMar>
+              <w:top w:w="100" w:type="dxa"/>
+              <w:left w:w="100" w:type="dxa"/>
+              <w:bottom w:w="100" w:type="dxa"/>
+              <w:right w:w="100" w:type="dxa"/>
+            </w:tcMar>
+          </w:tcPr>
+          <w:p>
+            <w:pPr>
+              <w:widowControl w:val="0"/>
+              <w:spacing w:line="240" w:lineRule="auto"/>
+              <w:rPr>
+                <w:b/>
+              </w:rPr>
+            </w:pPr>
+            <w:r>
+              <w:rPr>
+                <w:b/>
+              </w:rPr>
+              <w:t>Safe State invoked?</w:t>
+            </w:r>
+          </w:p>
+        </w:tc>
+        <w:tc>
+          <w:tcPr>
+            <w:tcW w:w="2677" w:type="dxa"/>
+            <w:shd w:val="clear" w:color="auto" w:fill="CCCCCC"/>
+            <w:tcMar>
+              <w:top w:w="100" w:type="dxa"/>
+              <w:left w:w="100" w:type="dxa"/>
+              <w:bottom w:w="100" w:type="dxa"/>
+              <w:right w:w="100" w:type="dxa"/>
+            </w:tcMar>
+          </w:tcPr>
+          <w:p>
+            <w:pPr>
+              <w:widowControl w:val="0"/>
+              <w:spacing w:line="240" w:lineRule="auto"/>
+              <w:rPr>
+                <w:b/>
+              </w:rPr>
+            </w:pPr>
+            <w:r>
+              <w:rPr>
+                <w:b/>
+              </w:rPr>
+              <w:t>Driver Warning</w:t>
+            </w:r>
+          </w:p>
+        </w:tc>
+      </w:tr>
+      <w:tr>
+        <w:tc>
+          <w:tcPr>
+            <w:tcW w:w="1872" w:type="dxa"/>
+            <w:tcMar>
+              <w:top w:w="100" w:type="dxa"/>
+              <w:left w:w="100" w:type="dxa"/>
+              <w:bottom w:w="100" w:type="dxa"/>
+              <w:right w:w="100" w:type="dxa"/>
+            </w:tcMar>
+          </w:tcPr>
+          <w:p>
+            <w:pPr>
+              <w:widowControl w:val="0"/>
+              <w:spacing w:line="240" w:lineRule="auto"/>
+            </w:pPr>
+            <w:r>
+              <w:t>WDC-01</w:t>
+            </w:r>
+          </w:p>
+        </w:tc>
+        <w:tc>
+          <w:tcPr>
+            <w:tcW w:w="1872" w:type="dxa"/>
+            <w:tcMar>
+              <w:top w:w="100" w:type="dxa"/>
+              <w:left w:w="100" w:type="dxa"/>
+              <w:bottom w:w="100" w:type="dxa"/>
+              <w:right w:w="100" w:type="dxa"/>
+            </w:tcMar>
+          </w:tcPr>
+          <w:p>
+            <w:pPr>
+              <w:widowControl w:val="0"/>
+              <w:spacing w:line="240" w:lineRule="auto"/>
+              <w:rPr>
+                <w:color w:val="auto"/>
+              </w:rPr>
+            </w:pPr>
+            <w:r>
+              <w:rPr>
+                <w:color w:val="auto"/>
+              </w:rPr>
+              <w:t xml:space="preserve">Turn OFF the Functionality </w:t>
+            </w:r>
+          </w:p>
+        </w:tc>
+        <w:tc>
+          <w:tcPr>
+            <w:tcW w:w="1872" w:type="dxa"/>
+            <w:tcMar>
+              <w:top w:w="100" w:type="dxa"/>
+              <w:left w:w="100" w:type="dxa"/>
+              <w:bottom w:w="100" w:type="dxa"/>
+              <w:right w:w="100" w:type="dxa"/>
+            </w:tcMar>
+          </w:tcPr>
+          <w:p>
+            <w:pPr>
+              <w:pStyle w:val="Default"/>
+              <w:rPr>
+                <w:color w:val="auto"/>
+                <w:sz w:val="22"/>
+                <w:szCs w:val="22"/>
+              </w:rPr>
+            </w:pPr>
+            <w:r>
+              <w:rPr>
+                <w:color w:val="auto"/>
+                <w:sz w:val="22"/>
+                <w:szCs w:val="22"/>
+              </w:rPr>
+              <w:t xml:space="preserve">Malfunction_01 </w:t>
+            </w:r>
+          </w:p>
+          <w:p>
+            <w:pPr>
+              <w:widowControl w:val="0"/>
+              <w:spacing w:line="240" w:lineRule="auto"/>
+              <w:rPr>
+                <w:color w:val="auto"/>
+              </w:rPr>
+            </w:pPr>
+            <w:r>
+              <w:rPr>
+                <w:color w:val="auto"/>
+              </w:rPr>
+              <w:t xml:space="preserve">Malfunction_02 </w:t>
+            </w:r>
+          </w:p>
+        </w:tc>
+        <w:tc>
+          <w:tcPr>
+            <w:tcW w:w="1872" w:type="dxa"/>
+            <w:tcMar>
+              <w:top w:w="100" w:type="dxa"/>
+              <w:left w:w="100" w:type="dxa"/>
+              <w:bottom w:w="100" w:type="dxa"/>
+              <w:right w:w="100" w:type="dxa"/>
+            </w:tcMar>
+          </w:tcPr>
+          <w:p>
+            <w:pPr>
+              <w:widowControl w:val="0"/>
+              <w:spacing w:line="240" w:lineRule="auto"/>
+              <w:rPr>
+                <w:color w:val="auto"/>
+              </w:rPr>
+            </w:pPr>
+            <w:r>
+              <w:rPr>
+                <w:color w:val="auto"/>
+              </w:rPr>
+              <w:t xml:space="preserve">Yes </w:t>
+            </w:r>
+          </w:p>
+        </w:tc>
+        <w:tc>
+          <w:tcPr>
+            <w:tcW w:w="2677" w:type="dxa"/>
+            <w:tcMar>
+              <w:top w:w="100" w:type="dxa"/>
+              <w:left w:w="100" w:type="dxa"/>
+              <w:bottom w:w="100" w:type="dxa"/>
+              <w:right w:w="100" w:type="dxa"/>
+            </w:tcMar>
+          </w:tcPr>
+          <w:p>
+            <w:pPr>
+              <w:widowControl w:val="0"/>
+              <w:spacing w:line="240" w:lineRule="auto"/>
+              <w:rPr>
+                <w:color w:val="auto"/>
+              </w:rPr>
+            </w:pPr>
+            <w:r>
+              <w:rPr>
+                <w:color w:val="auto"/>
+              </w:rPr>
+              <w:t xml:space="preserve">Warning Light on Dashboard and warnings displayed on car display </w:t>
+            </w:r>
+          </w:p>
+        </w:tc>
+      </w:tr>
+      <w:tr>
+        <w:tc>
+          <w:tcPr>
+            <w:tcW w:w="1872" w:type="dxa"/>
+            <w:tcMar>
+              <w:top w:w="100" w:type="dxa"/>
+              <w:left w:w="100" w:type="dxa"/>
+              <w:bottom w:w="100" w:type="dxa"/>
+              <w:right w:w="100" w:type="dxa"/>
+            </w:tcMar>
+          </w:tcPr>
+          <w:p>
+            <w:pPr>
+              <w:widowControl w:val="0"/>
+              <w:spacing w:line="240" w:lineRule="auto"/>
+            </w:pPr>
+            <w:r>
+              <w:t>WDC-02</w:t>
+            </w:r>
+          </w:p>
+        </w:tc>
+        <w:tc>
+          <w:tcPr>
+            <w:tcW w:w="1872" w:type="dxa"/>
+            <w:tcMar>
+              <w:top w:w="100" w:type="dxa"/>
+              <w:left w:w="100" w:type="dxa"/>
+              <w:bottom w:w="100" w:type="dxa"/>
+              <w:right w:w="100" w:type="dxa"/>
+            </w:tcMar>
+          </w:tcPr>
+          <w:p>
+            <w:pPr>
+              <w:widowControl w:val="0"/>
+              <w:spacing w:line="240" w:lineRule="auto"/>
+              <w:rPr>
+                <w:color w:val="auto"/>
+              </w:rPr>
+            </w:pPr>
+            <w:r>
+              <w:rPr>
+                <w:color w:val="auto"/>
+              </w:rPr>
+              <w:t xml:space="preserve">Turn OFF the Functionality </w:t>
+            </w:r>
+          </w:p>
+        </w:tc>
+        <w:tc>
+          <w:tcPr>
+            <w:tcW w:w="1872" w:type="dxa"/>
+            <w:tcMar>
+              <w:top w:w="100" w:type="dxa"/>
+              <w:left w:w="100" w:type="dxa"/>
+              <w:bottom w:w="100" w:type="dxa"/>
+              <w:right w:w="100" w:type="dxa"/>
+            </w:tcMar>
+          </w:tcPr>
+          <w:p>
+            <w:pPr>
+              <w:widowControl w:val="0"/>
+              <w:spacing w:line="240" w:lineRule="auto"/>
+              <w:rPr>
+                <w:color w:val="auto"/>
+              </w:rPr>
+            </w:pPr>
+            <w:r>
+              <w:rPr>
+                <w:color w:val="auto"/>
+              </w:rPr>
+              <w:t xml:space="preserve">Malfunction_03 </w:t>
+            </w:r>
+          </w:p>
+        </w:tc>
+        <w:tc>
+          <w:tcPr>
+            <w:tcW w:w="1872" w:type="dxa"/>
+            <w:tcMar>
+              <w:top w:w="100" w:type="dxa"/>
+              <w:left w:w="100" w:type="dxa"/>
+              <w:bottom w:w="100" w:type="dxa"/>
+              <w:right w:w="100" w:type="dxa"/>
+            </w:tcMar>
+          </w:tcPr>
+          <w:p>
+            <w:pPr>
+              <w:widowControl w:val="0"/>
+              <w:spacing w:line="240" w:lineRule="auto"/>
+              <w:rPr>
+                <w:color w:val="auto"/>
+              </w:rPr>
+            </w:pPr>
+            <w:r>
+              <w:rPr>
+                <w:color w:val="auto"/>
+              </w:rPr>
+              <w:t xml:space="preserve">Yes </w:t>
+            </w:r>
+          </w:p>
+        </w:tc>
+        <w:tc>
+          <w:tcPr>
+            <w:tcW w:w="2677" w:type="dxa"/>
+            <w:tcMar>
+              <w:top w:w="100" w:type="dxa"/>
+              <w:left w:w="100" w:type="dxa"/>
+              <w:bottom w:w="100" w:type="dxa"/>
+              <w:right w:w="100" w:type="dxa"/>
+            </w:tcMar>
+          </w:tcPr>
+          <w:p>
+            <w:pPr>
+              <w:widowControl w:val="0"/>
+              <w:spacing w:line="240" w:lineRule="auto"/>
+              <w:rPr>
+                <w:color w:val="auto"/>
+              </w:rPr>
+            </w:pPr>
+            <w:r>
+              <w:rPr>
+                <w:color w:val="auto"/>
+              </w:rPr>
+              <w:t xml:space="preserve">Warning Light on Dashboard and warnings displayed on car display </w:t>
+            </w:r>
+          </w:p>
+        </w:tc>
+      </w:tr>
+    </w:tbl>
+    <w:p/>
     <w:sectPr>
       <w:pgSz w:w="12240" w:h="15840"/>
       <w:pgMar w:top="1440" w:right="1440" w:bottom="1440" w:left="1440" w:header="0" w:footer="720" w:gutter="0"/>
@@ -7342,7 +8114,7 @@
 </file>
 
 <file path=word/styles.xml><?xml version="1.0" encoding="utf-8"?>
-<w:styles xmlns:mc="http://schemas.openxmlformats.org/markup-compatibility/2006" xmlns:r="http://schemas.openxmlformats.org/officeDocument/2006/relationships" xmlns:w="http://schemas.openxmlformats.org/wordprocessingml/2006/main" xmlns:w14="http://schemas.microsoft.com/office/word/2010/wordml" xmlns:w15="http://schemas.microsoft.com/office/word/2012/wordml" xmlns:w16cid="http://schemas.microsoft.com/office/word/2016/wordml/cid" xmlns:w16se="http://schemas.microsoft.com/office/word/2015/wordml/symex" mc:Ignorable="w14 w15 w16se w16cid">
+<w:styles xmlns:mc="http://schemas.openxmlformats.org/markup-compatibility/2006" xmlns:r="http://schemas.openxmlformats.org/officeDocument/2006/relationships" xmlns:w="http://schemas.openxmlformats.org/wordprocessingml/2006/main" xmlns:w14="http://schemas.microsoft.com/office/word/2010/wordml" xmlns:w15="http://schemas.microsoft.com/office/word/2012/wordml" xmlns:w16se="http://schemas.microsoft.com/office/word/2015/wordml/symex" mc:Ignorable="w14 w15 w16se">
   <w:docDefaults>
     <w:rPrDefault>
       <w:rPr>
@@ -7366,7 +8138,7 @@
       </w:pPr>
     </w:pPrDefault>
   </w:docDefaults>
-  <w:latentStyles w:defLockedState="0" w:defUIPriority="99" w:defSemiHidden="0" w:defUnhideWhenUsed="0" w:defQFormat="0" w:count="375">
+  <w:latentStyles w:defLockedState="0" w:defUIPriority="99" w:defSemiHidden="0" w:defUnhideWhenUsed="0" w:defQFormat="0" w:count="371">
     <w:lsdException w:name="Normal" w:uiPriority="0" w:qFormat="1"/>
     <w:lsdException w:name="heading 1" w:uiPriority="9" w:qFormat="1"/>
     <w:lsdException w:name="heading 2" w:semiHidden="1" w:uiPriority="9" w:unhideWhenUsed="1" w:qFormat="1"/>
@@ -7738,10 +8510,6 @@
     <w:lsdException w:name="List Table 5 Dark Accent 6" w:uiPriority="50"/>
     <w:lsdException w:name="List Table 6 Colorful Accent 6" w:uiPriority="51"/>
     <w:lsdException w:name="List Table 7 Colorful Accent 6" w:uiPriority="52"/>
-    <w:lsdException w:name="Mention" w:semiHidden="1" w:unhideWhenUsed="1"/>
-    <w:lsdException w:name="Smart Hyperlink" w:semiHidden="1" w:unhideWhenUsed="1"/>
-    <w:lsdException w:name="Hashtag" w:semiHidden="1" w:unhideWhenUsed="1"/>
-    <w:lsdException w:name="Unresolved Mention" w:semiHidden="1" w:unhideWhenUsed="1"/>
   </w:latentStyles>
   <w:style w:type="paragraph" w:default="1" w:styleId="Normal">
     <w:name w:val="Normal"/>
